--- a/Страницы/Материалы/КУРС ЛЕКЦИЙ/Тема 5.docx
+++ b/Страницы/Материалы/КУРС ЛЕКЦИЙ/Тема 5.docx
@@ -1,6 +1,6 @@
 
 <file path=word/document.xml><?xml version="1.0" encoding="utf-8"?>
-<w:document xmlns:wpc="http://schemas.microsoft.com/office/word/2010/wordprocessingCanvas" xmlns:mc="http://schemas.openxmlformats.org/markup-compatibility/2006" xmlns:o="urn:schemas-microsoft-com:office:office" xmlns:r="http://schemas.openxmlformats.org/officeDocument/2006/relationships" xmlns:m="http://schemas.openxmlformats.org/officeDocument/2006/math" xmlns:v="urn:schemas-microsoft-com:vml" xmlns:wp14="http://schemas.microsoft.com/office/word/2010/wordprocessingDrawing" xmlns:wp="http://schemas.openxmlformats.org/drawingml/2006/wordprocessingDrawing" xmlns:w10="urn:schemas-microsoft-com:office:word" xmlns:w="http://schemas.openxmlformats.org/wordprocessingml/2006/main" xmlns:w14="http://schemas.microsoft.com/office/word/2010/wordml" xmlns:w15="http://schemas.microsoft.com/office/word/2012/wordml" xmlns:wpg="http://schemas.microsoft.com/office/word/2010/wordprocessingGroup" xmlns:wpi="http://schemas.microsoft.com/office/word/2010/wordprocessingInk" xmlns:wne="http://schemas.microsoft.com/office/word/2006/wordml" xmlns:wps="http://schemas.microsoft.com/office/word/2010/wordprocessingShape" mc:Ignorable="w14 w15 wp14">
+<w:document xmlns:wpc="http://schemas.microsoft.com/office/word/2010/wordprocessingCanvas" xmlns:cx="http://schemas.microsoft.com/office/drawing/2014/chartex" xmlns:cx1="http://schemas.microsoft.com/office/drawing/2015/9/8/chartex" xmlns:cx2="http://schemas.microsoft.com/office/drawing/2015/10/21/chartex" xmlns:cx3="http://schemas.microsoft.com/office/drawing/2016/5/9/chartex" xmlns:cx4="http://schemas.microsoft.com/office/drawing/2016/5/10/chartex" xmlns:cx5="http://schemas.microsoft.com/office/drawing/2016/5/11/chartex" xmlns:cx6="http://schemas.microsoft.com/office/drawing/2016/5/12/chartex" xmlns:cx7="http://schemas.microsoft.com/office/drawing/2016/5/13/chartex" xmlns:cx8="http://schemas.microsoft.com/office/drawing/2016/5/14/chartex" xmlns:mc="http://schemas.openxmlformats.org/markup-compatibility/2006" xmlns:aink="http://schemas.microsoft.com/office/drawing/2016/ink" xmlns:am3d="http://schemas.microsoft.com/office/drawing/2017/model3d" xmlns:o="urn:schemas-microsoft-com:office:office" xmlns:r="http://schemas.openxmlformats.org/officeDocument/2006/relationships" xmlns:m="http://schemas.openxmlformats.org/officeDocument/2006/math" xmlns:v="urn:schemas-microsoft-com:vml" xmlns:wp14="http://schemas.microsoft.com/office/word/2010/wordprocessingDrawing" xmlns:wp="http://schemas.openxmlformats.org/drawingml/2006/wordprocessingDrawing" xmlns:w10="urn:schemas-microsoft-com:office:word" xmlns:w="http://schemas.openxmlformats.org/wordprocessingml/2006/main" xmlns:w14="http://schemas.microsoft.com/office/word/2010/wordml" xmlns:w15="http://schemas.microsoft.com/office/word/2012/wordml" xmlns:w16cid="http://schemas.microsoft.com/office/word/2016/wordml/cid" xmlns:w16se="http://schemas.microsoft.com/office/word/2015/wordml/symex" xmlns:wpg="http://schemas.microsoft.com/office/word/2010/wordprocessingGroup" xmlns:wpi="http://schemas.microsoft.com/office/word/2010/wordprocessingInk" xmlns:wne="http://schemas.microsoft.com/office/word/2006/wordml" xmlns:wps="http://schemas.microsoft.com/office/word/2010/wordprocessingShape" mc:Ignorable="w14 w15 w16se w16cid wp14">
   <w:body>
     <w:p>
       <w:pPr>
@@ -16,6 +16,8 @@
           <w:szCs w:val="28"/>
         </w:rPr>
       </w:pPr>
+      <w:bookmarkStart w:id="0" w:name="_GoBack"/>
+      <w:bookmarkEnd w:id="0"/>
       <w:r>
         <w:rPr>
           <w:rFonts w:asciiTheme="majorHAnsi" w:hAnsiTheme="majorHAnsi"/>
@@ -42,7 +44,7 @@
     </w:p>
     <w:p>
       <w:pPr>
-        <w:pStyle w:val="ListParagraph"/>
+        <w:pStyle w:val="a5"/>
         <w:numPr>
           <w:ilvl w:val="0"/>
           <w:numId w:val="7"/>
@@ -78,7 +80,7 @@
     </w:p>
     <w:p>
       <w:pPr>
-        <w:pStyle w:val="ListParagraph"/>
+        <w:pStyle w:val="a5"/>
         <w:numPr>
           <w:ilvl w:val="0"/>
           <w:numId w:val="7"/>
@@ -106,7 +108,7 @@
     </w:p>
     <w:p>
       <w:pPr>
-        <w:pStyle w:val="ListParagraph"/>
+        <w:pStyle w:val="a5"/>
         <w:numPr>
           <w:ilvl w:val="0"/>
           <w:numId w:val="7"/>
@@ -134,7 +136,7 @@
     </w:p>
     <w:p>
       <w:pPr>
-        <w:pStyle w:val="ListParagraph"/>
+        <w:pStyle w:val="a5"/>
         <w:numPr>
           <w:ilvl w:val="0"/>
           <w:numId w:val="7"/>
@@ -162,7 +164,7 @@
     </w:p>
     <w:p>
       <w:pPr>
-        <w:pStyle w:val="ListParagraph"/>
+        <w:pStyle w:val="a5"/>
         <w:numPr>
           <w:ilvl w:val="0"/>
           <w:numId w:val="7"/>
@@ -190,7 +192,7 @@
     </w:p>
     <w:p>
       <w:pPr>
-        <w:pStyle w:val="ListParagraph"/>
+        <w:pStyle w:val="a5"/>
         <w:numPr>
           <w:ilvl w:val="0"/>
           <w:numId w:val="7"/>
@@ -218,7 +220,7 @@
     </w:p>
     <w:p>
       <w:pPr>
-        <w:pStyle w:val="ListParagraph"/>
+        <w:pStyle w:val="a5"/>
         <w:numPr>
           <w:ilvl w:val="0"/>
           <w:numId w:val="7"/>
@@ -246,7 +248,7 @@
     </w:p>
     <w:p>
       <w:pPr>
-        <w:pStyle w:val="ListParagraph"/>
+        <w:pStyle w:val="a5"/>
         <w:numPr>
           <w:ilvl w:val="0"/>
           <w:numId w:val="7"/>
@@ -274,7 +276,7 @@
     </w:p>
     <w:p>
       <w:pPr>
-        <w:pStyle w:val="ListParagraph"/>
+        <w:pStyle w:val="a5"/>
         <w:numPr>
           <w:ilvl w:val="0"/>
           <w:numId w:val="7"/>
@@ -314,7 +316,6 @@
           <w:b/>
           <w:sz w:val="28"/>
           <w:szCs w:val="28"/>
-          <w:highlight w:val="yellow"/>
         </w:rPr>
       </w:pPr>
     </w:p>
@@ -332,7 +333,6 @@
           <w:b/>
           <w:sz w:val="28"/>
           <w:szCs w:val="28"/>
-          <w:highlight w:val="yellow"/>
         </w:rPr>
       </w:pPr>
     </w:p>
@@ -350,7 +350,6 @@
           <w:b/>
           <w:sz w:val="28"/>
           <w:szCs w:val="28"/>
-          <w:highlight w:val="yellow"/>
         </w:rPr>
       </w:pPr>
     </w:p>
@@ -368,7 +367,6 @@
           <w:b/>
           <w:sz w:val="28"/>
           <w:szCs w:val="28"/>
-          <w:highlight w:val="yellow"/>
         </w:rPr>
       </w:pPr>
     </w:p>
@@ -386,7 +384,6 @@
           <w:b/>
           <w:sz w:val="28"/>
           <w:szCs w:val="28"/>
-          <w:highlight w:val="yellow"/>
         </w:rPr>
       </w:pPr>
     </w:p>
@@ -404,7 +401,6 @@
           <w:b/>
           <w:sz w:val="28"/>
           <w:szCs w:val="28"/>
-          <w:highlight w:val="yellow"/>
         </w:rPr>
       </w:pPr>
     </w:p>
@@ -422,7 +418,6 @@
           <w:b/>
           <w:sz w:val="28"/>
           <w:szCs w:val="28"/>
-          <w:highlight w:val="yellow"/>
         </w:rPr>
       </w:pPr>
     </w:p>
@@ -440,7 +435,6 @@
           <w:b/>
           <w:sz w:val="28"/>
           <w:szCs w:val="28"/>
-          <w:highlight w:val="yellow"/>
         </w:rPr>
       </w:pPr>
     </w:p>
@@ -458,7 +452,6 @@
           <w:b/>
           <w:sz w:val="28"/>
           <w:szCs w:val="28"/>
-          <w:highlight w:val="yellow"/>
         </w:rPr>
       </w:pPr>
     </w:p>
@@ -476,7 +469,6 @@
           <w:b/>
           <w:sz w:val="28"/>
           <w:szCs w:val="28"/>
-          <w:highlight w:val="yellow"/>
         </w:rPr>
       </w:pPr>
     </w:p>
@@ -494,11 +486,8 @@
           <w:b/>
           <w:sz w:val="28"/>
           <w:szCs w:val="28"/>
-          <w:highlight w:val="yellow"/>
-        </w:rPr>
-      </w:pPr>
-      <w:bookmarkStart w:id="0" w:name="_GoBack"/>
-      <w:bookmarkEnd w:id="0"/>
+        </w:rPr>
+      </w:pPr>
     </w:p>
     <w:p>
       <w:pPr>
@@ -522,7 +511,6 @@
           <w:b/>
           <w:sz w:val="28"/>
           <w:szCs w:val="28"/>
-          <w:highlight w:val="yellow"/>
         </w:rPr>
         <w:lastRenderedPageBreak/>
         <w:t>ГЛАВА 5</w:t>
@@ -644,47 +632,7 @@
           <w:sz w:val="28"/>
           <w:szCs w:val="28"/>
         </w:rPr>
-        <w:t>хаосу, панике, безвластию или многовластию, и</w:t>
-      </w:r>
-      <w:r>
-        <w:rPr>
-          <w:rFonts w:ascii="Times New Roman" w:hAnsi="Times New Roman"/>
-          <w:b/>
-          <w:i/>
-          <w:sz w:val="28"/>
-          <w:szCs w:val="28"/>
-        </w:rPr>
-        <w:t>,</w:t>
-      </w:r>
-      <w:r>
-        <w:rPr>
-          <w:rFonts w:ascii="Times New Roman" w:hAnsi="Times New Roman"/>
-          <w:b/>
-          <w:i/>
-          <w:sz w:val="28"/>
-          <w:szCs w:val="28"/>
-        </w:rPr>
-        <w:t xml:space="preserve"> в конечном счете</w:t>
-      </w:r>
-      <w:r>
-        <w:rPr>
-          <w:rFonts w:ascii="Times New Roman" w:hAnsi="Times New Roman"/>
-          <w:b/>
-          <w:i/>
-          <w:sz w:val="28"/>
-          <w:szCs w:val="28"/>
-        </w:rPr>
-        <w:t>,</w:t>
-      </w:r>
-      <w:r>
-        <w:rPr>
-          <w:rFonts w:ascii="Times New Roman" w:hAnsi="Times New Roman"/>
-          <w:b/>
-          <w:i/>
-          <w:sz w:val="28"/>
-          <w:szCs w:val="28"/>
-        </w:rPr>
-        <w:t xml:space="preserve"> поражению.</w:t>
+        <w:t>хаосу, панике, безвластию или многовластию, и, в конечном счете, поражению.</w:t>
       </w:r>
       <w:r>
         <w:rPr>
@@ -1011,55 +959,7 @@
           <w:sz w:val="28"/>
           <w:szCs w:val="28"/>
         </w:rPr>
-        <w:t xml:space="preserve"> Воин  как никто другой нуждается в сохранении выс</w:t>
-      </w:r>
-      <w:r>
-        <w:rPr>
-          <w:rFonts w:ascii="Times New Roman" w:hAnsi="Times New Roman"/>
-          <w:sz w:val="28"/>
-          <w:szCs w:val="28"/>
-        </w:rPr>
-        <w:t>о</w:t>
-      </w:r>
-      <w:r>
-        <w:rPr>
-          <w:rFonts w:ascii="Times New Roman" w:hAnsi="Times New Roman"/>
-          <w:sz w:val="28"/>
-          <w:szCs w:val="28"/>
-        </w:rPr>
-        <w:t>ких нравственных идеалов и ответственности. Подрыв этих идеалов лиш</w:t>
-      </w:r>
-      <w:r>
-        <w:rPr>
-          <w:rFonts w:ascii="Times New Roman" w:hAnsi="Times New Roman"/>
-          <w:sz w:val="28"/>
-          <w:szCs w:val="28"/>
-        </w:rPr>
-        <w:t>а</w:t>
-      </w:r>
-      <w:r>
-        <w:rPr>
-          <w:rFonts w:ascii="Times New Roman" w:hAnsi="Times New Roman"/>
-          <w:sz w:val="28"/>
-          <w:szCs w:val="28"/>
-        </w:rPr>
-        <w:t>ет воина нравственной мотивации его ратного труда, и превращает его в пр</w:t>
-      </w:r>
-      <w:r>
-        <w:rPr>
-          <w:rFonts w:ascii="Times New Roman" w:hAnsi="Times New Roman"/>
-          <w:sz w:val="28"/>
-          <w:szCs w:val="28"/>
-        </w:rPr>
-        <w:t>о</w:t>
-      </w:r>
-      <w:r>
-        <w:rPr>
-          <w:rFonts w:ascii="Times New Roman" w:hAnsi="Times New Roman"/>
-          <w:sz w:val="28"/>
-          <w:szCs w:val="28"/>
-        </w:rPr>
-        <w:t>стого наемника</w:t>
+        <w:t xml:space="preserve"> Воин  как никто другой нуждается в сохранении высоких нравственных идеалов и ответственности. Подрыв этих идеалов лишает воина нравственной мотивации его ратного труда, и превращает его в простого наемника</w:t>
       </w:r>
       <w:r>
         <w:rPr>
@@ -1444,16 +1344,7 @@
           <w:sz w:val="28"/>
           <w:szCs w:val="28"/>
         </w:rPr>
-        <w:t xml:space="preserve">        </w:t>
-      </w:r>
-      <w:r>
-        <w:rPr>
-          <w:rFonts w:ascii="Times New Roman" w:hAnsi="Times New Roman"/>
-          <w:i/>
-          <w:sz w:val="28"/>
-          <w:szCs w:val="28"/>
-        </w:rPr>
-        <w:t xml:space="preserve"> второе</w:t>
+        <w:t xml:space="preserve">         второе</w:t>
       </w:r>
       <w:r>
         <w:rPr>
@@ -1485,14 +1376,6 @@
           <w:szCs w:val="28"/>
         </w:rPr>
         <w:tab/>
-      </w:r>
-      <w:r>
-        <w:rPr>
-          <w:rFonts w:ascii="Times New Roman" w:hAnsi="Times New Roman"/>
-          <w:i/>
-          <w:sz w:val="28"/>
-          <w:szCs w:val="28"/>
-        </w:rPr>
         <w:t>третье</w:t>
       </w:r>
       <w:r>
@@ -2277,7 +2160,7 @@
     </w:p>
     <w:p>
       <w:pPr>
-        <w:pStyle w:val="BodyText"/>
+        <w:pStyle w:val="a3"/>
         <w:ind w:firstLine="709"/>
         <w:jc w:val="both"/>
         <w:rPr>
@@ -2292,7 +2175,7 @@
           <w:caps w:val="0"/>
           <w:szCs w:val="28"/>
         </w:rPr>
-        <w:t>Смысл этого торжественного акта заключается в том, что, произнося па</w:t>
+        <w:t xml:space="preserve">Смысл этого торжественного акта заключается в том, что, произнося патриотические слова присяги, ярко выражающие существо воинского долга, военнослужащий или гражданин сознательно выражает и подтверждает свою </w:t>
       </w:r>
       <w:r>
         <w:rPr>
@@ -2300,132 +2183,28 @@
           <w:caps w:val="0"/>
           <w:szCs w:val="28"/>
         </w:rPr>
-        <w:t>т</w:t>
-      </w:r>
-      <w:r>
+        <w:lastRenderedPageBreak/>
+        <w:t>готовность мужественно защищать свободу, независимость и конституционный строй России, народ и Отечество.</w:t>
+      </w:r>
+    </w:p>
+    <w:p>
+      <w:pPr>
+        <w:pStyle w:val="a3"/>
+        <w:ind w:firstLine="709"/>
+        <w:jc w:val="both"/>
         <w:rPr>
           <w:rFonts w:ascii="Times New Roman" w:hAnsi="Times New Roman"/>
           <w:caps w:val="0"/>
           <w:szCs w:val="28"/>
         </w:rPr>
-        <w:t xml:space="preserve">риотические слова присяги, ярко выражающие существо воинского долга, военнослужащий или гражданин сознательно выражает и подтверждает свою </w:t>
-      </w:r>
+      </w:pPr>
       <w:r>
         <w:rPr>
           <w:rFonts w:ascii="Times New Roman" w:hAnsi="Times New Roman"/>
           <w:caps w:val="0"/>
           <w:szCs w:val="28"/>
         </w:rPr>
-        <w:lastRenderedPageBreak/>
-        <w:t>готовность мужественно защищать свободу, независимость и конституцио</w:t>
-      </w:r>
-      <w:r>
-        <w:rPr>
-          <w:rFonts w:ascii="Times New Roman" w:hAnsi="Times New Roman"/>
-          <w:caps w:val="0"/>
-          <w:szCs w:val="28"/>
-        </w:rPr>
-        <w:t>н</w:t>
-      </w:r>
-      <w:r>
-        <w:rPr>
-          <w:rFonts w:ascii="Times New Roman" w:hAnsi="Times New Roman"/>
-          <w:caps w:val="0"/>
-          <w:szCs w:val="28"/>
-        </w:rPr>
-        <w:t>ный строй России, народ и Отечество.</w:t>
-      </w:r>
-    </w:p>
-    <w:p>
-      <w:pPr>
-        <w:pStyle w:val="BodyText"/>
-        <w:ind w:firstLine="709"/>
-        <w:jc w:val="both"/>
-        <w:rPr>
-          <w:rFonts w:ascii="Times New Roman" w:hAnsi="Times New Roman"/>
-          <w:caps w:val="0"/>
-          <w:szCs w:val="28"/>
-        </w:rPr>
-      </w:pPr>
-      <w:r>
-        <w:rPr>
-          <w:rFonts w:ascii="Times New Roman" w:hAnsi="Times New Roman"/>
-          <w:caps w:val="0"/>
-          <w:szCs w:val="28"/>
-        </w:rPr>
-        <w:t>Строгое соблюдение требований Военной присяги считается нравстве</w:t>
-      </w:r>
-      <w:r>
-        <w:rPr>
-          <w:rFonts w:ascii="Times New Roman" w:hAnsi="Times New Roman"/>
-          <w:caps w:val="0"/>
-          <w:szCs w:val="28"/>
-        </w:rPr>
-        <w:t>н</w:t>
-      </w:r>
-      <w:r>
-        <w:rPr>
-          <w:rFonts w:ascii="Times New Roman" w:hAnsi="Times New Roman"/>
-          <w:caps w:val="0"/>
-          <w:szCs w:val="28"/>
-        </w:rPr>
-        <w:t>ной и юридической обязанностью; нарушение присяги влечет за собой ди</w:t>
-      </w:r>
-      <w:r>
-        <w:rPr>
-          <w:rFonts w:ascii="Times New Roman" w:hAnsi="Times New Roman"/>
-          <w:caps w:val="0"/>
-          <w:szCs w:val="28"/>
-        </w:rPr>
-        <w:t>с</w:t>
-      </w:r>
-      <w:r>
-        <w:rPr>
-          <w:rFonts w:ascii="Times New Roman" w:hAnsi="Times New Roman"/>
-          <w:caps w:val="0"/>
-          <w:szCs w:val="28"/>
-        </w:rPr>
-        <w:t>циплинарную или уголовную ответственность. Отказ от приведения к Военной присяге не допускается, поскольку в силу ст. 59 Конституции гражданин Российской Федерации, в случае если его убеждениям или вероисповеданию противоречит несение военной службы, а также в иных установленных фед</w:t>
-      </w:r>
-      <w:r>
-        <w:rPr>
-          <w:rFonts w:ascii="Times New Roman" w:hAnsi="Times New Roman"/>
-          <w:caps w:val="0"/>
-          <w:szCs w:val="28"/>
-        </w:rPr>
-        <w:t>е</w:t>
-      </w:r>
-      <w:r>
-        <w:rPr>
-          <w:rFonts w:ascii="Times New Roman" w:hAnsi="Times New Roman"/>
-          <w:caps w:val="0"/>
-          <w:szCs w:val="28"/>
-        </w:rPr>
-        <w:t>ральным законом случаях, имеет право на замену ее альтернативной гражданской службой. Такая замена должна производиться до призыва на вое</w:t>
-      </w:r>
-      <w:r>
-        <w:rPr>
-          <w:rFonts w:ascii="Times New Roman" w:hAnsi="Times New Roman"/>
-          <w:caps w:val="0"/>
-          <w:szCs w:val="28"/>
-        </w:rPr>
-        <w:t>н</w:t>
-      </w:r>
-      <w:r>
-        <w:rPr>
-          <w:rFonts w:ascii="Times New Roman" w:hAnsi="Times New Roman"/>
-          <w:caps w:val="0"/>
-          <w:szCs w:val="28"/>
-        </w:rPr>
-        <w:t>ную службу.</w:t>
-      </w:r>
-      <w:r>
-        <w:rPr>
-          <w:rFonts w:ascii="Times New Roman" w:hAnsi="Times New Roman"/>
-          <w:caps w:val="0"/>
-          <w:szCs w:val="28"/>
-        </w:rPr>
-        <w:t xml:space="preserve"> </w:t>
+        <w:t xml:space="preserve">Строгое соблюдение требований Военной присяги считается нравственной и юридической обязанностью; нарушение присяги влечет за собой дисциплинарную или уголовную ответственность. Отказ от приведения к Военной присяге не допускается, поскольку в силу ст. 59 Конституции гражданин Российской Федерации, в случае если его убеждениям или вероисповеданию противоречит несение военной службы, а также в иных установленных федеральным законом случаях, имеет право на замену ее альтернативной гражданской службой. Такая замена должна производиться до призыва на военную службу. </w:t>
       </w:r>
     </w:p>
     <w:p>
@@ -2455,18 +2234,7 @@
           <w:sz w:val="28"/>
           <w:szCs w:val="28"/>
         </w:rPr>
-        <w:t>б</w:t>
-      </w:r>
-      <w:r>
-        <w:rPr>
-          <w:rFonts w:ascii="Times New Roman" w:hAnsi="Times New Roman"/>
-          <w:b/>
-          <w:caps/>
-          <w:color w:val="000000"/>
-          <w:sz w:val="28"/>
-          <w:szCs w:val="28"/>
-        </w:rPr>
-        <w:t xml:space="preserve">) </w:t>
+        <w:t xml:space="preserve">б) </w:t>
       </w:r>
       <w:r>
         <w:rPr>
@@ -2575,7 +2343,6 @@
           <w:sz w:val="28"/>
           <w:szCs w:val="28"/>
         </w:rPr>
-        <w:lastRenderedPageBreak/>
         <w:t xml:space="preserve"> Специальные уставы регулируют специфическую деятельность военнослужащих некоторых войск и воинских формирований.</w:t>
       </w:r>
       <w:r>
@@ -2661,7 +2428,7 @@
     </w:p>
     <w:p>
       <w:pPr>
-        <w:pStyle w:val="BodyText"/>
+        <w:pStyle w:val="a3"/>
         <w:ind w:firstLine="709"/>
         <w:jc w:val="both"/>
         <w:rPr>
@@ -2676,23 +2443,7 @@
           <w:caps w:val="0"/>
           <w:szCs w:val="28"/>
         </w:rPr>
-        <w:t>Для конкретного военнослужащего совершенствование воинского мастерства означает овладение системой знаний, навыков и умений, необходимых для успешного выполн</w:t>
-      </w:r>
-      <w:r>
-        <w:rPr>
-          <w:rFonts w:ascii="Times New Roman" w:hAnsi="Times New Roman"/>
-          <w:caps w:val="0"/>
-          <w:szCs w:val="28"/>
-        </w:rPr>
-        <w:t>е</w:t>
-      </w:r>
-      <w:r>
-        <w:rPr>
-          <w:rFonts w:ascii="Times New Roman" w:hAnsi="Times New Roman"/>
-          <w:caps w:val="0"/>
-          <w:szCs w:val="28"/>
-        </w:rPr>
-        <w:t>ния своего воинского долга.</w:t>
+        <w:t>Для конкретного военнослужащего совершенствование воинского мастерства означает овладение системой знаний, навыков и умений, необходимых для успешного выполнения своего воинского долга.</w:t>
       </w:r>
     </w:p>
     <w:p>
@@ -2732,64 +2483,7 @@
           <w:sz w:val="28"/>
           <w:szCs w:val="28"/>
         </w:rPr>
-        <w:t>Недостаток знаний и навыков, профессионализма и мастерства в в</w:t>
-      </w:r>
-      <w:r>
-        <w:rPr>
-          <w:rFonts w:ascii="Times New Roman" w:hAnsi="Times New Roman"/>
-          <w:sz w:val="28"/>
-          <w:szCs w:val="28"/>
-        </w:rPr>
-        <w:t>о</w:t>
-      </w:r>
-      <w:r>
-        <w:rPr>
-          <w:rFonts w:ascii="Times New Roman" w:hAnsi="Times New Roman"/>
-          <w:sz w:val="28"/>
-          <w:szCs w:val="28"/>
-        </w:rPr>
-        <w:t xml:space="preserve">енном деле может привести к самым тяжелым последствиям. Вот почему в ратном труде на полигоне, танкодроме, на стрельбище, в морском походе, при </w:t>
-      </w:r>
-      <w:r>
-        <w:rPr>
-          <w:rFonts w:ascii="Times New Roman" w:hAnsi="Times New Roman"/>
-          <w:sz w:val="28"/>
-          <w:szCs w:val="28"/>
-        </w:rPr>
-        <w:lastRenderedPageBreak/>
-        <w:t>несении боевого дежурства, караульной и внутренней службы, в сложном процессе овладения техникой и оружием - во всем этом выраж</w:t>
-      </w:r>
-      <w:r>
-        <w:rPr>
-          <w:rFonts w:ascii="Times New Roman" w:hAnsi="Times New Roman"/>
-          <w:sz w:val="28"/>
-          <w:szCs w:val="28"/>
-        </w:rPr>
-        <w:t>а</w:t>
-      </w:r>
-      <w:r>
-        <w:rPr>
-          <w:rFonts w:ascii="Times New Roman" w:hAnsi="Times New Roman"/>
-          <w:sz w:val="28"/>
-          <w:szCs w:val="28"/>
-        </w:rPr>
-        <w:t>ется единство и взаимосвязь осознания воинского долга и умения прим</w:t>
-      </w:r>
-      <w:r>
-        <w:rPr>
-          <w:rFonts w:ascii="Times New Roman" w:hAnsi="Times New Roman"/>
-          <w:sz w:val="28"/>
-          <w:szCs w:val="28"/>
-        </w:rPr>
-        <w:t>е</w:t>
-      </w:r>
-      <w:r>
-        <w:rPr>
-          <w:rFonts w:ascii="Times New Roman" w:hAnsi="Times New Roman"/>
-          <w:sz w:val="28"/>
-          <w:szCs w:val="28"/>
-        </w:rPr>
-        <w:t>нять полученные знания на практике.</w:t>
+        <w:t>Недостаток знаний и навыков, профессионализма и мастерства в военном деле может привести к самым тяжелым последствиям. Вот почему в ратном труде на полигоне, танкодроме, на стрельбище, в морском походе, при несении боевого дежурства, караульной и внутренней службы, в сложном процессе овладения техникой и оружием - во всем этом выражается единство и взаимосвязь осознания воинского долга и умения применять полученные знания на практике.</w:t>
       </w:r>
     </w:p>
     <w:p>
@@ -2820,7 +2514,7 @@
     </w:p>
     <w:p>
       <w:pPr>
-        <w:pStyle w:val="BodyText"/>
+        <w:pStyle w:val="a3"/>
         <w:ind w:firstLine="709"/>
         <w:jc w:val="both"/>
         <w:rPr>
@@ -2835,23 +2529,7 @@
           <w:caps w:val="0"/>
           <w:szCs w:val="28"/>
         </w:rPr>
-        <w:t>При нарушении порядка учета, хранения и расходования материальных средств, а равно при их утрате или иных действиях, которые приводят к материальному ущербу государству при исполнении военнослужащими обязанностей военной службы, они несут ответственность согласно Федеральному закону “О матер</w:t>
-      </w:r>
-      <w:r>
-        <w:rPr>
-          <w:rFonts w:ascii="Times New Roman" w:hAnsi="Times New Roman"/>
-          <w:caps w:val="0"/>
-          <w:szCs w:val="28"/>
-        </w:rPr>
-        <w:t>и</w:t>
-      </w:r>
-      <w:r>
-        <w:rPr>
-          <w:rFonts w:ascii="Times New Roman" w:hAnsi="Times New Roman"/>
-          <w:caps w:val="0"/>
-          <w:szCs w:val="28"/>
-        </w:rPr>
-        <w:t>альной ответственности военнослужащих”.</w:t>
+        <w:t>При нарушении порядка учета, хранения и расходования материальных средств, а равно при их утрате или иных действиях, которые приводят к материальному ущербу государству при исполнении военнослужащими обязанностей военной службы, они несут ответственность согласно Федеральному закону “О материальной ответственности военнослужащих”.</w:t>
       </w:r>
     </w:p>
     <w:p>
@@ -2945,18 +2623,7 @@
           <w:sz w:val="28"/>
           <w:szCs w:val="28"/>
         </w:rPr>
-        <w:t xml:space="preserve"> УК РФ). </w:t>
-      </w:r>
-      <w:r>
-        <w:rPr>
-          <w:rFonts w:ascii="Times New Roman" w:hAnsi="Times New Roman"/>
-          <w:bCs/>
-          <w:color w:val="000000"/>
-          <w:sz w:val="28"/>
-          <w:szCs w:val="28"/>
-        </w:rPr>
-        <w:lastRenderedPageBreak/>
-        <w:t>Указанные нормы объединяет то, что все они обеспечивают уголовно-правовую охрану установленного порядка пользования военным имуществом, вооружением и предметами военной техники. Под преступлениями против порядка сбережения военного имущества понимаются общественно опасные деяния, нарушающие порядок пользования оружием, боеприпасами и предметами военной техники.</w:t>
+        <w:t xml:space="preserve"> УК РФ). Указанные нормы объединяет то, что все они обеспечивают уголовно-правовую охрану установленного порядка пользования военным имуществом, вооружением и предметами военной техники. Под преступлениями против порядка сбережения военного имущества понимаются общественно опасные деяния, нарушающие порядок пользования оружием, боеприпасами и предметами военной техники.</w:t>
       </w:r>
     </w:p>
     <w:p>
@@ -3116,16 +2783,7 @@
           <w:szCs w:val="28"/>
         </w:rPr>
         <w:softHyphen/>
-        <w:t xml:space="preserve">дые люди </w:t>
-      </w:r>
-      <w:r>
-        <w:rPr>
-          <w:rFonts w:ascii="Times New Roman" w:hAnsi="Times New Roman"/>
-          <w:sz w:val="28"/>
-          <w:szCs w:val="28"/>
-        </w:rPr>
-        <w:lastRenderedPageBreak/>
-        <w:t>до призыва на службу воспитывались в неполных семьях, находились под влиянием небла</w:t>
+        <w:t>дые люди до призыва на службу воспитывались в неполных семьях, находились под влиянием небла</w:t>
       </w:r>
       <w:r>
         <w:rPr>
@@ -3139,7 +2797,7 @@
     </w:p>
     <w:p>
       <w:pPr>
-        <w:pStyle w:val="BodyText"/>
+        <w:pStyle w:val="a3"/>
         <w:ind w:firstLine="709"/>
         <w:jc w:val="both"/>
         <w:rPr>
@@ -3154,75 +2812,27 @@
           <w:caps w:val="0"/>
           <w:szCs w:val="28"/>
         </w:rPr>
-        <w:t>Военная тайна является частью государственной тайны, а обращение с государственной тайной регламентируется Законом РФ “О государственной та</w:t>
-      </w:r>
-      <w:r>
+        <w:t>Военная тайна является частью государственной тайны, а обращение с государственной тайной регламентируется Законом РФ “О государственной тайне” от 21 июля 1993 г. № 5485-1.</w:t>
+      </w:r>
+    </w:p>
+    <w:p>
+      <w:pPr>
+        <w:pStyle w:val="a3"/>
+        <w:ind w:firstLine="709"/>
+        <w:jc w:val="both"/>
         <w:rPr>
           <w:rFonts w:ascii="Times New Roman" w:hAnsi="Times New Roman"/>
           <w:caps w:val="0"/>
           <w:szCs w:val="28"/>
         </w:rPr>
-        <w:t>й</w:t>
-      </w:r>
+      </w:pPr>
       <w:r>
         <w:rPr>
           <w:rFonts w:ascii="Times New Roman" w:hAnsi="Times New Roman"/>
           <w:caps w:val="0"/>
           <w:szCs w:val="28"/>
         </w:rPr>
-        <w:t>не” от 21 июля 1993 г. № 5485-1.</w:t>
-      </w:r>
-    </w:p>
-    <w:p>
-      <w:pPr>
-        <w:pStyle w:val="BodyText"/>
-        <w:ind w:firstLine="709"/>
-        <w:jc w:val="both"/>
-        <w:rPr>
-          <w:rFonts w:ascii="Times New Roman" w:hAnsi="Times New Roman"/>
-          <w:caps w:val="0"/>
-          <w:szCs w:val="28"/>
-        </w:rPr>
-      </w:pPr>
-      <w:r>
-        <w:rPr>
-          <w:rFonts w:ascii="Times New Roman" w:hAnsi="Times New Roman"/>
-          <w:caps w:val="0"/>
-          <w:szCs w:val="28"/>
-        </w:rPr>
-        <w:t>Разглашение сведений, составляющих государственную тайну, лицом, кот</w:t>
-      </w:r>
-      <w:r>
-        <w:rPr>
-          <w:rFonts w:ascii="Times New Roman" w:hAnsi="Times New Roman"/>
-          <w:caps w:val="0"/>
-          <w:szCs w:val="28"/>
-        </w:rPr>
-        <w:t>о</w:t>
-      </w:r>
-      <w:r>
-        <w:rPr>
-          <w:rFonts w:ascii="Times New Roman" w:hAnsi="Times New Roman"/>
-          <w:caps w:val="0"/>
-          <w:szCs w:val="28"/>
-        </w:rPr>
-        <w:t>рому она была доверена или стала известна по службе или работе, если эти сведения стали достоянием других лиц, в соответствии со ст. 283 УК РФ влечет уг</w:t>
-      </w:r>
-      <w:r>
-        <w:rPr>
-          <w:rFonts w:ascii="Times New Roman" w:hAnsi="Times New Roman"/>
-          <w:caps w:val="0"/>
-          <w:szCs w:val="28"/>
-        </w:rPr>
-        <w:t>о</w:t>
-      </w:r>
-      <w:r>
-        <w:rPr>
-          <w:rFonts w:ascii="Times New Roman" w:hAnsi="Times New Roman"/>
-          <w:caps w:val="0"/>
-          <w:szCs w:val="28"/>
-        </w:rPr>
-        <w:t>ловную ответственность.</w:t>
+        <w:t>Разглашение сведений, составляющих государственную тайну, лицом, которому она была доверена или стала известна по службе или работе, если эти сведения стали достоянием других лиц, в соответствии со ст. 283 УК РФ влечет уголовную ответственность.</w:t>
       </w:r>
     </w:p>
     <w:p>
@@ -3260,22 +2870,12 @@
           <w:sz w:val="28"/>
           <w:szCs w:val="28"/>
         </w:rPr>
-        <w:t>дорожить воинской честью и боевой славой Вооруженных Сил, своей воинской части, честью своего воинского звания и войсковым товариществом, с достоинством нести высокое звание защитн</w:t>
-      </w:r>
-      <w:r>
-        <w:rPr>
-          <w:rFonts w:ascii="Times New Roman" w:hAnsi="Times New Roman"/>
-          <w:b/>
-          <w:bCs/>
-          <w:sz w:val="28"/>
-          <w:szCs w:val="28"/>
-        </w:rPr>
-        <w:t>ика народа Российской Федерации.</w:t>
-      </w:r>
-    </w:p>
-    <w:p>
-      <w:pPr>
-        <w:pStyle w:val="BodyText"/>
+        <w:t>дорожить воинской честью и боевой славой Вооруженных Сил, своей воинской части, честью своего воинского звания и войсковым товариществом, с достоинством нести высокое звание защитника народа Российской Федерации.</w:t>
+      </w:r>
+    </w:p>
+    <w:p>
+      <w:pPr>
+        <w:pStyle w:val="a3"/>
         <w:ind w:firstLine="709"/>
         <w:jc w:val="both"/>
         <w:rPr>
@@ -3290,55 +2890,7 @@
           <w:caps w:val="0"/>
           <w:szCs w:val="28"/>
         </w:rPr>
-        <w:t>Став военн</w:t>
-      </w:r>
-      <w:r>
-        <w:rPr>
-          <w:rFonts w:ascii="Times New Roman" w:hAnsi="Times New Roman"/>
-          <w:caps w:val="0"/>
-          <w:szCs w:val="28"/>
-        </w:rPr>
-        <w:t>о</w:t>
-      </w:r>
-      <w:r>
-        <w:rPr>
-          <w:rFonts w:ascii="Times New Roman" w:hAnsi="Times New Roman"/>
-          <w:caps w:val="0"/>
-          <w:szCs w:val="28"/>
-        </w:rPr>
-        <w:t>служащим, гражданин обязуется самоотверженно выполнять свой долг по защите Отечества в случае угрозы его целостности и государс</w:t>
-      </w:r>
-      <w:r>
-        <w:rPr>
-          <w:rFonts w:ascii="Times New Roman" w:hAnsi="Times New Roman"/>
-          <w:caps w:val="0"/>
-          <w:szCs w:val="28"/>
-        </w:rPr>
-        <w:t>т</w:t>
-      </w:r>
-      <w:r>
-        <w:rPr>
-          <w:rFonts w:ascii="Times New Roman" w:hAnsi="Times New Roman"/>
-          <w:caps w:val="0"/>
-          <w:szCs w:val="28"/>
-        </w:rPr>
-        <w:t>венному суверенитету. Обязанность соблюдать верность своему Отечеству лежит на военнослужащих в л</w:t>
-      </w:r>
-      <w:r>
-        <w:rPr>
-          <w:rFonts w:ascii="Times New Roman" w:hAnsi="Times New Roman"/>
-          <w:caps w:val="0"/>
-          <w:szCs w:val="28"/>
-        </w:rPr>
-        <w:t>ю</w:t>
-      </w:r>
-      <w:r>
-        <w:rPr>
-          <w:rFonts w:ascii="Times New Roman" w:hAnsi="Times New Roman"/>
-          <w:caps w:val="0"/>
-          <w:szCs w:val="28"/>
-        </w:rPr>
-        <w:t>бых условиях.</w:t>
+        <w:t>Став военнослужащим, гражданин обязуется самоотверженно выполнять свой долг по защите Отечества в случае угрозы его целостности и государственному суверенитету. Обязанность соблюдать верность своему Отечеству лежит на военнослужащих в любых условиях.</w:t>
       </w:r>
     </w:p>
     <w:p>
@@ -3396,43 +2948,26 @@
           <w:sz w:val="28"/>
           <w:szCs w:val="28"/>
         </w:rPr>
-        <w:t>в нормах общевоинских уставов Вооруже</w:t>
-      </w:r>
-      <w:r>
-        <w:rPr>
-          <w:rFonts w:ascii="Times New Roman" w:hAnsi="Times New Roman"/>
-          <w:sz w:val="28"/>
-          <w:szCs w:val="28"/>
-        </w:rPr>
-        <w:t>н</w:t>
-      </w:r>
-      <w:r>
-        <w:rPr>
-          <w:rFonts w:ascii="Times New Roman" w:hAnsi="Times New Roman"/>
-          <w:sz w:val="28"/>
-          <w:szCs w:val="28"/>
-        </w:rPr>
-        <w:t>ных Сил.</w:t>
-      </w:r>
-    </w:p>
-    <w:p>
-      <w:pPr>
-        <w:spacing w:line="360" w:lineRule="auto"/>
-        <w:ind w:firstLine="709"/>
-        <w:jc w:val="both"/>
-        <w:rPr>
-          <w:rFonts w:ascii="Times New Roman" w:hAnsi="Times New Roman"/>
-          <w:sz w:val="28"/>
-          <w:szCs w:val="28"/>
-        </w:rPr>
-      </w:pPr>
-      <w:r>
-        <w:rPr>
-          <w:rFonts w:ascii="Times New Roman" w:hAnsi="Times New Roman"/>
-          <w:sz w:val="28"/>
-          <w:szCs w:val="28"/>
-        </w:rPr>
-        <w:lastRenderedPageBreak/>
+        <w:t>в нормах общевоинских уставов Вооруженных Сил.</w:t>
+      </w:r>
+    </w:p>
+    <w:p>
+      <w:pPr>
+        <w:spacing w:line="360" w:lineRule="auto"/>
+        <w:ind w:firstLine="709"/>
+        <w:jc w:val="both"/>
+        <w:rPr>
+          <w:rFonts w:ascii="Times New Roman" w:hAnsi="Times New Roman"/>
+          <w:sz w:val="28"/>
+          <w:szCs w:val="28"/>
+        </w:rPr>
+      </w:pPr>
+      <w:r>
+        <w:rPr>
+          <w:rFonts w:ascii="Times New Roman" w:hAnsi="Times New Roman"/>
+          <w:sz w:val="28"/>
+          <w:szCs w:val="28"/>
+        </w:rPr>
         <w:t>Во все времена, сила армии умножалась коллективизмом и взаимопомощью воинов. Каждый солдат (матрос) действовал и действует не в одиночку, а совместно со своими товарищами. Современные Вооруженные Силы представляют собой огромную совокупность разнородных коллективов. А воинская дружба и товарищество является славной боевой традицией армии и флота. Она по праву считается одной из самых больших наших ценностей. Присущие всем поколениям российских воинов товарищество и дружба, играют весомую роль в укреплении морально-психологического климата в коллективе и решении стоящих перед ним задач.</w:t>
       </w:r>
     </w:p>
@@ -3607,23 +3142,7 @@
           <w:sz w:val="28"/>
           <w:szCs w:val="28"/>
         </w:rPr>
-        <w:t>Российская Федерация ратифицировала практически все международные дого</w:t>
-      </w:r>
-      <w:r>
-        <w:rPr>
-          <w:rFonts w:ascii="Times New Roman" w:hAnsi="Times New Roman"/>
-          <w:sz w:val="28"/>
-          <w:szCs w:val="28"/>
-        </w:rPr>
-        <w:t>воры, взяв на себя обязательства</w:t>
-      </w:r>
-      <w:r>
-        <w:rPr>
-          <w:rFonts w:ascii="Times New Roman" w:hAnsi="Times New Roman"/>
-          <w:sz w:val="28"/>
-          <w:szCs w:val="28"/>
-        </w:rPr>
-        <w:t xml:space="preserve"> выполнять нормы и принципы международного гуманитарного права.</w:t>
+        <w:t>Российская Федерация ратифицировала практически все международные договоры, взяв на себя обязательства выполнять нормы и принципы международного гуманитарного права.</w:t>
       </w:r>
     </w:p>
     <w:p>
@@ -3647,16 +3166,7 @@
           <w:sz w:val="28"/>
           <w:szCs w:val="28"/>
         </w:rPr>
-        <w:t xml:space="preserve">Из единичных проявлений дисциплины (вовремя явился на службу, исполнил и отправил служебный документ, подсказал и помог сослуживцу, объективно оценил информацию, проявил инициативу и т.д.) складывается </w:t>
-      </w:r>
-      <w:r>
-        <w:rPr>
-          <w:rFonts w:ascii="Times New Roman" w:hAnsi="Times New Roman"/>
-          <w:sz w:val="28"/>
-          <w:szCs w:val="28"/>
-        </w:rPr>
-        <w:lastRenderedPageBreak/>
-        <w:t>совокупный результат активности каждого органа военного управления, а из него - уровень государственного управления во всех Вооруженных Силах, степень их боеспособности и боеготовности.</w:t>
+        <w:t>Из единичных проявлений дисциплины (вовремя явился на службу, исполнил и отправил служебный документ, подсказал и помог сослуживцу, объективно оценил информацию, проявил инициативу и т.д.) складывается совокупный результат активности каждого органа военного управления, а из него - уровень государственного управления во всех Вооруженных Силах, степень их боеспособности и боеготовности.</w:t>
       </w:r>
     </w:p>
     <w:p>
@@ -3690,48 +3200,12 @@
           <w:sz w:val="28"/>
           <w:szCs w:val="28"/>
         </w:rPr>
-        <w:t>Устав обязывает каждого командира (начальник) в пределах прав, предо</w:t>
-      </w:r>
-      <w:r>
-        <w:rPr>
-          <w:rFonts w:ascii="Times New Roman" w:hAnsi="Times New Roman"/>
-          <w:color w:val="000000"/>
-          <w:sz w:val="28"/>
-          <w:szCs w:val="28"/>
-        </w:rPr>
-        <w:t>с</w:t>
-      </w:r>
-      <w:r>
-        <w:rPr>
-          <w:rFonts w:ascii="Times New Roman" w:hAnsi="Times New Roman"/>
-          <w:color w:val="000000"/>
-          <w:sz w:val="28"/>
-          <w:szCs w:val="28"/>
-        </w:rPr>
-        <w:t>тавленных Уставом, поощрять подчиненных военнослужащих за подвиги, разумную иници</w:t>
-      </w:r>
-      <w:r>
-        <w:rPr>
-          <w:rFonts w:ascii="Times New Roman" w:hAnsi="Times New Roman"/>
-          <w:color w:val="000000"/>
-          <w:sz w:val="28"/>
-          <w:szCs w:val="28"/>
-        </w:rPr>
-        <w:t>а</w:t>
-      </w:r>
-      <w:r>
-        <w:rPr>
-          <w:rFonts w:ascii="Times New Roman" w:hAnsi="Times New Roman"/>
-          <w:color w:val="000000"/>
-          <w:sz w:val="28"/>
-          <w:szCs w:val="28"/>
-        </w:rPr>
-        <w:t>тиву, усердие и отличие по службе.</w:t>
-      </w:r>
-    </w:p>
-    <w:p>
-      <w:pPr>
-        <w:pStyle w:val="BodyText"/>
+        <w:t>Устав обязывает каждого командира (начальник) в пределах прав, предоставленных Уставом, поощрять подчиненных военнослужащих за подвиги, разумную инициативу, усердие и отличие по службе.</w:t>
+      </w:r>
+    </w:p>
+    <w:p>
+      <w:pPr>
+        <w:pStyle w:val="a3"/>
         <w:ind w:firstLine="709"/>
         <w:jc w:val="both"/>
         <w:rPr>
@@ -3751,7 +3225,7 @@
     </w:p>
     <w:p>
       <w:pPr>
-        <w:pStyle w:val="BodyText"/>
+        <w:pStyle w:val="a3"/>
         <w:ind w:firstLine="709"/>
         <w:jc w:val="both"/>
         <w:rPr>
@@ -3780,7 +3254,7 @@
     </w:p>
     <w:p>
       <w:pPr>
-        <w:pStyle w:val="BodyText"/>
+        <w:pStyle w:val="a3"/>
         <w:ind w:firstLine="709"/>
         <w:jc w:val="both"/>
         <w:rPr>
@@ -3804,7 +3278,7 @@
     </w:p>
     <w:p>
       <w:pPr>
-        <w:pStyle w:val="BodyText"/>
+        <w:pStyle w:val="a3"/>
         <w:ind w:firstLine="709"/>
         <w:jc w:val="both"/>
         <w:rPr>
@@ -3819,80 +3293,31 @@
           <w:caps w:val="0"/>
           <w:szCs w:val="28"/>
         </w:rPr>
-        <w:t>Виды поощрений, предусмотренные Уставом, также дифференцированы по своей юридической силе, т.е. расположены в возра</w:t>
-      </w:r>
+        <w:t xml:space="preserve">Виды поощрений, предусмотренные Уставом, также дифференцированы по своей юридической силе, т.е. расположены в возрастающем порядке в зависимости от значимости и степени общественной оценки (Приложение 1). </w:t>
+      </w:r>
+    </w:p>
+    <w:p>
+      <w:pPr>
+        <w:pStyle w:val="a3"/>
+        <w:ind w:firstLine="709"/>
+        <w:jc w:val="both"/>
+        <w:rPr>
+          <w:rFonts w:ascii="Times New Roman" w:hAnsi="Times New Roman"/>
+          <w:szCs w:val="28"/>
+        </w:rPr>
+      </w:pPr>
       <w:r>
         <w:rPr>
           <w:rFonts w:ascii="Times New Roman" w:hAnsi="Times New Roman"/>
           <w:caps w:val="0"/>
           <w:szCs w:val="28"/>
         </w:rPr>
-        <w:t>с</w:t>
-      </w:r>
-      <w:r>
-        <w:rPr>
-          <w:rFonts w:ascii="Times New Roman" w:hAnsi="Times New Roman"/>
-          <w:caps w:val="0"/>
-          <w:szCs w:val="28"/>
-        </w:rPr>
-        <w:t xml:space="preserve">тающем порядке в зависимости от значимости и степени общественной оценки </w:t>
-      </w:r>
-      <w:r>
-        <w:rPr>
-          <w:rFonts w:ascii="Times New Roman" w:hAnsi="Times New Roman"/>
-          <w:caps w:val="0"/>
-          <w:szCs w:val="28"/>
-        </w:rPr>
-        <w:t>(Приложение 1).</w:t>
-      </w:r>
-      <w:r>
-        <w:rPr>
-          <w:rFonts w:ascii="Times New Roman" w:hAnsi="Times New Roman"/>
-          <w:caps w:val="0"/>
-          <w:szCs w:val="28"/>
-        </w:rPr>
-        <w:t xml:space="preserve"> </w:t>
-      </w:r>
-    </w:p>
-    <w:p>
-      <w:pPr>
-        <w:pStyle w:val="BodyText"/>
-        <w:ind w:firstLine="709"/>
-        <w:jc w:val="both"/>
-        <w:rPr>
-          <w:rFonts w:ascii="Times New Roman" w:hAnsi="Times New Roman"/>
-          <w:szCs w:val="28"/>
-        </w:rPr>
-      </w:pPr>
-      <w:r>
-        <w:rPr>
-          <w:rFonts w:ascii="Times New Roman" w:hAnsi="Times New Roman"/>
-          <w:caps w:val="0"/>
-          <w:szCs w:val="28"/>
-        </w:rPr>
-        <w:lastRenderedPageBreak/>
-        <w:t xml:space="preserve"> Многообразные поощрения, применяемые к военнослужащим можно разделить на две группы: содержащие меры морального и морально-материального возде</w:t>
-      </w:r>
-      <w:r>
-        <w:rPr>
-          <w:rFonts w:ascii="Times New Roman" w:hAnsi="Times New Roman"/>
-          <w:caps w:val="0"/>
-          <w:szCs w:val="28"/>
-        </w:rPr>
-        <w:t>й</w:t>
-      </w:r>
-      <w:r>
-        <w:rPr>
-          <w:rFonts w:ascii="Times New Roman" w:hAnsi="Times New Roman"/>
-          <w:caps w:val="0"/>
-          <w:szCs w:val="28"/>
-        </w:rPr>
-        <w:t>ствия.</w:t>
-      </w:r>
-    </w:p>
-    <w:p>
-      <w:pPr>
-        <w:pStyle w:val="BodyText"/>
+        <w:t xml:space="preserve"> Многообразные поощрения, применяемые к военнослужащим можно разделить на две группы: содержащие меры морального и морально-материального воздействия.</w:t>
+      </w:r>
+    </w:p>
+    <w:p>
+      <w:pPr>
+        <w:pStyle w:val="a3"/>
         <w:ind w:firstLine="709"/>
         <w:jc w:val="both"/>
         <w:rPr>
@@ -3934,44 +3359,12 @@
           <w:caps w:val="0"/>
           <w:szCs w:val="28"/>
         </w:rPr>
-        <w:t>отн</w:t>
-      </w:r>
-      <w:r>
-        <w:rPr>
-          <w:rFonts w:ascii="Times New Roman" w:hAnsi="Times New Roman"/>
-          <w:caps w:val="0"/>
-          <w:szCs w:val="28"/>
-        </w:rPr>
-        <w:t>о</w:t>
-      </w:r>
-      <w:r>
-        <w:rPr>
-          <w:rFonts w:ascii="Times New Roman" w:hAnsi="Times New Roman"/>
-          <w:caps w:val="0"/>
-          <w:szCs w:val="28"/>
-        </w:rPr>
-        <w:t>сятся: объявление благодарности, занесение в книгу Почета воинской части (корабля) фамилий военносл</w:t>
-      </w:r>
-      <w:r>
-        <w:rPr>
-          <w:rFonts w:ascii="Times New Roman" w:hAnsi="Times New Roman"/>
-          <w:caps w:val="0"/>
-          <w:szCs w:val="28"/>
-        </w:rPr>
-        <w:t>у</w:t>
-      </w:r>
-      <w:r>
-        <w:rPr>
-          <w:rFonts w:ascii="Times New Roman" w:hAnsi="Times New Roman"/>
-          <w:caps w:val="0"/>
-          <w:szCs w:val="28"/>
-        </w:rPr>
-        <w:t>жащих и т.д..</w:t>
-      </w:r>
-    </w:p>
-    <w:p>
-      <w:pPr>
-        <w:pStyle w:val="BodyText"/>
+        <w:t>относятся: объявление благодарности, занесение в книгу Почета воинской части (корабля) фамилий военнослужащих и т.д..</w:t>
+      </w:r>
+    </w:p>
+    <w:p>
+      <w:pPr>
+        <w:pStyle w:val="a3"/>
         <w:ind w:firstLine="709"/>
         <w:jc w:val="both"/>
         <w:rPr>
@@ -4005,125 +3398,69 @@
           <w:caps w:val="0"/>
           <w:szCs w:val="28"/>
         </w:rPr>
-        <w:t>, относятся поощрения, которые кроме признания з</w:t>
-      </w:r>
-      <w:r>
+        <w:t xml:space="preserve">, относятся поощрения, которые кроме признания заслуг военнослужащих, предоставляют им определенные материальные преимущества в результате улучшения их служебно-правового положение. </w:t>
+      </w:r>
+    </w:p>
+    <w:p>
+      <w:pPr>
+        <w:spacing w:after="1" w:line="360" w:lineRule="auto"/>
+        <w:ind w:firstLine="709"/>
+        <w:jc w:val="both"/>
+        <w:rPr>
+          <w:rFonts w:ascii="Times New Roman" w:hAnsi="Times New Roman"/>
+          <w:sz w:val="28"/>
+          <w:szCs w:val="28"/>
+        </w:rPr>
+      </w:pPr>
+      <w:r>
+        <w:rPr>
+          <w:rFonts w:ascii="Times New Roman" w:hAnsi="Times New Roman"/>
+          <w:sz w:val="28"/>
+          <w:szCs w:val="28"/>
+        </w:rPr>
+        <w:t>Например, к поощрениям, применяемым к солдатам, матросам, сержантам и старшинам, имеющим только моральное воздействие, относятся: объявление благодарности; сообщение на родину или по месту прежней работы (учебы) военнослужащего; награждение грамотами; награждение личной фотографией военнослужащего, снятого при развернутом Боевом знамени воинской части (Военно-морском флаге); награждение нагрудным знаком отличника; занесение в Книгу почета воинской части (корабля) фамилий солдат, матросов, сержантов и старшин.</w:t>
+      </w:r>
+    </w:p>
+    <w:p>
+      <w:pPr>
+        <w:spacing w:after="1" w:line="360" w:lineRule="auto"/>
+        <w:ind w:firstLine="709"/>
+        <w:jc w:val="both"/>
+        <w:rPr>
+          <w:rFonts w:ascii="Times New Roman" w:hAnsi="Times New Roman"/>
+          <w:caps/>
+          <w:sz w:val="28"/>
+          <w:szCs w:val="28"/>
+        </w:rPr>
+      </w:pPr>
+      <w:r>
+        <w:rPr>
+          <w:rFonts w:ascii="Times New Roman" w:hAnsi="Times New Roman"/>
+          <w:color w:val="000000"/>
+          <w:sz w:val="28"/>
+          <w:szCs w:val="28"/>
+        </w:rPr>
+        <w:t xml:space="preserve">К поощрениям, имеющим морально-материальное воздействие, относятся: </w:t>
+      </w:r>
+    </w:p>
+    <w:p>
+      <w:pPr>
+        <w:pStyle w:val="a3"/>
+        <w:ind w:firstLine="709"/>
+        <w:jc w:val="both"/>
         <w:rPr>
           <w:rFonts w:ascii="Times New Roman" w:hAnsi="Times New Roman"/>
           <w:caps w:val="0"/>
           <w:szCs w:val="28"/>
         </w:rPr>
-        <w:t>а</w:t>
-      </w:r>
+      </w:pPr>
       <w:r>
         <w:rPr>
           <w:rFonts w:ascii="Times New Roman" w:hAnsi="Times New Roman"/>
           <w:caps w:val="0"/>
           <w:szCs w:val="28"/>
         </w:rPr>
-        <w:t>слуг военнослужащих, предоставляют им определенные материальные преимущества в результате улучшения их сл</w:t>
-      </w:r>
-      <w:r>
-        <w:rPr>
-          <w:rFonts w:ascii="Times New Roman" w:hAnsi="Times New Roman"/>
-          <w:caps w:val="0"/>
-          <w:szCs w:val="28"/>
-        </w:rPr>
-        <w:t>у</w:t>
-      </w:r>
-      <w:r>
-        <w:rPr>
-          <w:rFonts w:ascii="Times New Roman" w:hAnsi="Times New Roman"/>
-          <w:caps w:val="0"/>
-          <w:szCs w:val="28"/>
-        </w:rPr>
-        <w:t xml:space="preserve">жебно-правового положение. </w:t>
-      </w:r>
-    </w:p>
-    <w:p>
-      <w:pPr>
-        <w:spacing w:after="1" w:line="360" w:lineRule="auto"/>
-        <w:ind w:firstLine="709"/>
-        <w:jc w:val="both"/>
-        <w:rPr>
-          <w:rFonts w:ascii="Times New Roman" w:hAnsi="Times New Roman"/>
-          <w:sz w:val="28"/>
-          <w:szCs w:val="28"/>
-        </w:rPr>
-      </w:pPr>
-      <w:r>
-        <w:rPr>
-          <w:rFonts w:ascii="Times New Roman" w:hAnsi="Times New Roman"/>
-          <w:sz w:val="28"/>
-          <w:szCs w:val="28"/>
-        </w:rPr>
-        <w:t>Например, к поощрениям, применяемым к солдатам, матросам, сержантам и старшинам, имеющим только моральное воздействие, относятся:</w:t>
-      </w:r>
-      <w:r>
-        <w:rPr>
-          <w:rFonts w:ascii="Times New Roman" w:hAnsi="Times New Roman"/>
-          <w:sz w:val="28"/>
-          <w:szCs w:val="28"/>
-        </w:rPr>
-        <w:t xml:space="preserve"> объявление благодарности; сообщение на родину или по месту прежней работы (учебы) военнослужащего; награждение грамотами; награждение личной фотографией военнослужащего, снятого при развернутом Боевом знамени воинской части (Военно-морском флаге); награждение нагрудным знаком отличника; занесение в Книгу почета воинской части (корабля) фамилий солдат, матросов, сержантов и старшин.</w:t>
-      </w:r>
-    </w:p>
-    <w:p>
-      <w:pPr>
-        <w:spacing w:after="1" w:line="360" w:lineRule="auto"/>
-        <w:ind w:firstLine="709"/>
-        <w:jc w:val="both"/>
-        <w:rPr>
-          <w:rFonts w:ascii="Times New Roman" w:hAnsi="Times New Roman"/>
-          <w:caps/>
-          <w:sz w:val="28"/>
-          <w:szCs w:val="28"/>
-        </w:rPr>
-      </w:pPr>
-      <w:r>
-        <w:rPr>
-          <w:rFonts w:ascii="Times New Roman" w:hAnsi="Times New Roman"/>
-          <w:color w:val="000000"/>
-          <w:sz w:val="28"/>
-          <w:szCs w:val="28"/>
-        </w:rPr>
-        <w:t xml:space="preserve">К поощрениям, имеющим морально-материальное воздействие, относятся: </w:t>
-      </w:r>
-    </w:p>
-    <w:p>
-      <w:pPr>
-        <w:pStyle w:val="BodyText"/>
-        <w:ind w:firstLine="709"/>
-        <w:jc w:val="both"/>
-        <w:rPr>
-          <w:rFonts w:ascii="Times New Roman" w:hAnsi="Times New Roman"/>
-          <w:caps w:val="0"/>
-          <w:szCs w:val="28"/>
-        </w:rPr>
-      </w:pPr>
-      <w:r>
-        <w:rPr>
-          <w:rFonts w:ascii="Times New Roman" w:hAnsi="Times New Roman"/>
-          <w:caps w:val="0"/>
-          <w:szCs w:val="28"/>
-        </w:rPr>
-        <w:t xml:space="preserve">      - присвоение солдатам (матр</w:t>
-      </w:r>
-      <w:r>
-        <w:rPr>
-          <w:rFonts w:ascii="Times New Roman" w:hAnsi="Times New Roman"/>
-          <w:caps w:val="0"/>
-          <w:szCs w:val="28"/>
-        </w:rPr>
-        <w:t>о</w:t>
-      </w:r>
-      <w:r>
-        <w:rPr>
-          <w:rFonts w:ascii="Times New Roman" w:hAnsi="Times New Roman"/>
-          <w:caps w:val="0"/>
-          <w:szCs w:val="28"/>
-        </w:rPr>
-        <w:t xml:space="preserve">сам) воинского звания “ефрейтор” (старший матрос); присвоение сержантам (старшинам) очередного воинского звания на одну ступень выше воинского звания, предусмотренного по занимаемой штатной должности; </w:t>
+        <w:t xml:space="preserve">      - присвоение солдатам (матросам) воинского звания “ефрейтор” (старший матрос); присвоение сержантам (старшинам) очередного воинского звания на одну ступень выше воинского звания, предусмотренного по занимаемой штатной должности; </w:t>
       </w:r>
     </w:p>
     <w:p>
@@ -4171,7 +3508,6 @@
           <w:sz w:val="28"/>
           <w:szCs w:val="28"/>
         </w:rPr>
-        <w:lastRenderedPageBreak/>
         <w:t>- присвоение очередного воинского звания на одну ступень выше воинского звания, предусмотренного штатом для занимаемой воинской должности;</w:t>
       </w:r>
     </w:p>
@@ -4196,15 +3532,7 @@
           <w:sz w:val="28"/>
           <w:szCs w:val="28"/>
         </w:rPr>
-        <w:t xml:space="preserve">- награждение ценным подарком или </w:t>
-      </w:r>
-      <w:r>
-        <w:rPr>
-          <w:rFonts w:ascii="Times New Roman" w:hAnsi="Times New Roman"/>
-          <w:sz w:val="28"/>
-          <w:szCs w:val="28"/>
-        </w:rPr>
-        <w:t>деньгами.</w:t>
+        <w:t>- награждение ценным подарком или деньгами.</w:t>
       </w:r>
     </w:p>
     <w:p>
@@ -4246,25 +3574,7 @@
           <w:sz w:val="28"/>
           <w:szCs w:val="28"/>
         </w:rPr>
-        <w:t>Объявление приказов о поощрениях, а также вручение отличившимся в</w:t>
-      </w:r>
-      <w:r>
-        <w:rPr>
-          <w:rFonts w:ascii="Times New Roman" w:hAnsi="Times New Roman"/>
-          <w:color w:val="000000"/>
-          <w:sz w:val="28"/>
-          <w:szCs w:val="28"/>
-        </w:rPr>
-        <w:t>о</w:t>
-      </w:r>
-      <w:r>
-        <w:rPr>
-          <w:rFonts w:ascii="Times New Roman" w:hAnsi="Times New Roman"/>
-          <w:color w:val="000000"/>
-          <w:sz w:val="28"/>
-          <w:szCs w:val="28"/>
-        </w:rPr>
-        <w:t>еннослужащим наград обычно производятся в торжественной обстановке.</w:t>
+        <w:t>Объявление приказов о поощрениях, а также вручение отличившимся военнослужащим наград обычно производятся в торжественной обстановке.</w:t>
       </w:r>
     </w:p>
     <w:p>
@@ -4290,25 +3600,7 @@
           <w:sz w:val="28"/>
           <w:szCs w:val="28"/>
         </w:rPr>
-        <w:t>Одновременно с объявлением приказа о поощрениях военнослужащим, как правило, вручаются грамоты, ценные подарки или деньги, личные фотографии военнослужащих, снятых при развернутом Боевом Знамени воинской части (Военно-морском флаге), нагрудные знаки отличника, а также зачитываются тексты сообщений на родину или по месту прежней работы (учебы) об образцовом выпо</w:t>
-      </w:r>
-      <w:r>
-        <w:rPr>
-          <w:rFonts w:ascii="Times New Roman" w:hAnsi="Times New Roman"/>
-          <w:color w:val="000000"/>
-          <w:sz w:val="28"/>
-          <w:szCs w:val="28"/>
-        </w:rPr>
-        <w:t>л</w:t>
-      </w:r>
-      <w:r>
-        <w:rPr>
-          <w:rFonts w:ascii="Times New Roman" w:hAnsi="Times New Roman"/>
-          <w:color w:val="000000"/>
-          <w:sz w:val="28"/>
-          <w:szCs w:val="28"/>
-        </w:rPr>
-        <w:t>нении ими воинского долга.</w:t>
+        <w:t>Одновременно с объявлением приказа о поощрениях военнослужащим, как правило, вручаются грамоты, ценные подарки или деньги, личные фотографии военнослужащих, снятых при развернутом Боевом Знамени воинской части (Военно-морском флаге), нагрудные знаки отличника, а также зачитываются тексты сообщений на родину или по месту прежней работы (учебы) об образцовом выполнении ими воинского долга.</w:t>
       </w:r>
     </w:p>
     <w:p>
@@ -4345,44 +3637,27 @@
           <w:sz w:val="28"/>
           <w:szCs w:val="28"/>
         </w:rPr>
-        <w:t xml:space="preserve"> начальников по их применению в зависимости от занимаемой должности, а также  предоставляет право выбора вида поощрения начальнику отличившегося военнослужащего в пределах его компетенции. Вид и характер поощрения избирается начальником в зави</w:t>
-      </w:r>
-      <w:r>
-        <w:rPr>
-          <w:rFonts w:ascii="Times New Roman" w:hAnsi="Times New Roman"/>
-          <w:sz w:val="28"/>
-          <w:szCs w:val="28"/>
-        </w:rPr>
-        <w:t>симости от заслуг подчиненного.</w:t>
-      </w:r>
-    </w:p>
-    <w:p>
-      <w:pPr>
-        <w:spacing w:line="360" w:lineRule="auto"/>
-        <w:ind w:firstLine="709"/>
-        <w:jc w:val="both"/>
-        <w:rPr>
-          <w:rFonts w:ascii="Times New Roman" w:hAnsi="Times New Roman"/>
-          <w:sz w:val="28"/>
-          <w:szCs w:val="28"/>
-        </w:rPr>
-      </w:pPr>
-      <w:r>
-        <w:rPr>
-          <w:rFonts w:ascii="Times New Roman" w:hAnsi="Times New Roman"/>
-          <w:sz w:val="28"/>
-          <w:szCs w:val="28"/>
-        </w:rPr>
-        <w:t xml:space="preserve">Конечно, жизнь войск чрезвычайно многообразна, и невозможно предусмотреть все формы ее проявления ни в одном уставе, положении или наставлении. Иногда начальнику достаточно лишь одобрить действия подчиненного, подбодрить его добрым словом, порою сказанным в присутствии других военнослужащих этого подразделения (например, сказать военнослужащему, имевшему взыскания и не допустившему упущений по службе за учебный период, что он стал на правильный путь и у него есть все </w:t>
-      </w:r>
-      <w:r>
-        <w:rPr>
-          <w:rFonts w:ascii="Times New Roman" w:hAnsi="Times New Roman"/>
-          <w:sz w:val="28"/>
-          <w:szCs w:val="28"/>
-        </w:rPr>
-        <w:lastRenderedPageBreak/>
-        <w:t>данные, чтобы заслужить снятие ранее наложенного взыскания). В других случаях можно применить и предусмотренное Дисциплинарным уставом поощрение с объявлением его перед строем или на совещании военнослужащих (ст. 45 Дисциплинарного устава). Важно отметить, что при всех обстоятельствах меры поощрения должны применяться строго индивидуально с непременным учетом всего относящегося как к положительному поступку, так и к личности подчиненного. Хотелось бы подчеркнуть, что каждое поощрение должно быть обоснованным и справедливым.</w:t>
+        <w:t xml:space="preserve"> начальников по их применению в зависимости от занимаемой должности, а также  предоставляет право выбора вида поощрения начальнику отличившегося военнослужащего в пределах его компетенции. Вид и характер поощрения избирается начальником в зависимости от заслуг подчиненного.</w:t>
+      </w:r>
+    </w:p>
+    <w:p>
+      <w:pPr>
+        <w:spacing w:line="360" w:lineRule="auto"/>
+        <w:ind w:firstLine="709"/>
+        <w:jc w:val="both"/>
+        <w:rPr>
+          <w:rFonts w:ascii="Times New Roman" w:hAnsi="Times New Roman"/>
+          <w:sz w:val="28"/>
+          <w:szCs w:val="28"/>
+        </w:rPr>
+      </w:pPr>
+      <w:r>
+        <w:rPr>
+          <w:rFonts w:ascii="Times New Roman" w:hAnsi="Times New Roman"/>
+          <w:sz w:val="28"/>
+          <w:szCs w:val="28"/>
+        </w:rPr>
+        <w:t>Конечно, жизнь войск чрезвычайно многообразна, и невозможно предусмотреть все формы ее проявления ни в одном уставе, положении или наставлении. Иногда начальнику достаточно лишь одобрить действия подчиненного, подбодрить его добрым словом, порою сказанным в присутствии других военнослужащих этого подразделения (например, сказать военнослужащему, имевшему взыскания и не допустившему упущений по службе за учебный период, что он стал на правильный путь и у него есть все данные, чтобы заслужить снятие ранее наложенного взыскания). В других случаях можно применить и предусмотренное Дисциплинарным уставом поощрение с объявлением его перед строем или на совещании военнослужащих (ст. 45 Дисциплинарного устава). Важно отметить, что при всех обстоятельствах меры поощрения должны применяться строго индивидуально с непременным учетом всего относящегося как к положительному поступку, так и к личности подчиненного. Хотелось бы подчеркнуть, что каждое поощрение должно быть обоснованным и справедливым.</w:t>
       </w:r>
     </w:p>
     <w:p>
@@ -4411,23 +3686,7 @@
           <w:sz w:val="28"/>
           <w:szCs w:val="28"/>
         </w:rPr>
-        <w:t xml:space="preserve"> Как поощрение, согласно ст. 35 Дисциплинарного устава, оно может применяться тогда, когда сыграло свою воспитательную роль и лишь к тем военнослужащим, которые исправили свое поведение образцовым выполнением воинского долга. Нет сомнений, что для того, чтобы командир имел основание сделать заключение об исправлении ранее провинившегося подчиненного, должен пройти какой-то минимальный срок со дня применения взыскания, срок, в течение которого этот военнослужащий зарекомендовал бы себя положительно. По ряду взысканий такой срок закреплен ст. 36 Дисциплинарного устава </w:t>
-      </w:r>
-      <w:r>
-        <w:rPr>
-          <w:rFonts w:ascii="Times New Roman" w:hAnsi="Times New Roman"/>
-          <w:sz w:val="28"/>
-          <w:szCs w:val="28"/>
-        </w:rPr>
-        <w:t>(Приложение 2).</w:t>
-      </w:r>
-      <w:r>
-        <w:rPr>
-          <w:rFonts w:ascii="Times New Roman" w:hAnsi="Times New Roman"/>
-          <w:sz w:val="28"/>
-          <w:szCs w:val="28"/>
-        </w:rPr>
-        <w:t xml:space="preserve"> </w:t>
+        <w:t xml:space="preserve"> Как поощрение, согласно ст. 35 Дисциплинарного устава, оно может применяться тогда, когда сыграло свою воспитательную роль и лишь к тем военнослужащим, которые исправили свое поведение образцовым выполнением воинского долга. Нет сомнений, что для того, чтобы командир имел основание сделать заключение об исправлении ранее провинившегося подчиненного, должен пройти какой-то минимальный срок со дня применения взыскания, срок, в течение которого этот военнослужащий зарекомендовал бы себя положительно. По ряду взысканий такой срок закреплен ст. 36 Дисциплинарного устава (Приложение 2). </w:t>
       </w:r>
     </w:p>
     <w:p>
@@ -4456,16 +3715,7 @@
           <w:sz w:val="28"/>
           <w:szCs w:val="28"/>
         </w:rPr>
-        <w:t xml:space="preserve">Как показывает практика, военнослужащие, независимо от их звания и служебного положения, восприимчивы к поощрениям. Поощряя подчиненного, командир (начальник) от имени государства одобряет действия и поступки подчиненного, подчеркивает их общественную значимость. Поэтому </w:t>
-      </w:r>
-      <w:r>
-        <w:rPr>
-          <w:rFonts w:ascii="Times New Roman" w:hAnsi="Times New Roman"/>
-          <w:sz w:val="28"/>
-          <w:szCs w:val="28"/>
-        </w:rPr>
-        <w:lastRenderedPageBreak/>
-        <w:t>поощрение поднимает веру военнослужащего в свои силы и возможности, укрепляет его волю, способствует достижению новых успехов в боевой подготовке, повышает дисциплинированность.</w:t>
+        <w:t>Как показывает практика, военнослужащие, независимо от их звания и служебного положения, восприимчивы к поощрениям. Поощряя подчиненного, командир (начальник) от имени государства одобряет действия и поступки подчиненного, подчеркивает их общественную значимость. Поэтому поощрение поднимает веру военнослужащего в свои силы и возможности, укрепляет его волю, способствует достижению новых успехов в боевой подготовке, повышает дисциплинированность.</w:t>
       </w:r>
     </w:p>
     <w:p>
@@ -4523,15 +3773,7 @@
           <w:sz w:val="28"/>
           <w:szCs w:val="28"/>
         </w:rPr>
-        <w:t xml:space="preserve">Дисциплинарный устав подробно определяет права командиров (начальников) по применению поощрений и виды поощрений. В нем содержатся: </w:t>
-      </w:r>
-      <w:r>
-        <w:rPr>
-          <w:rFonts w:ascii="Times New Roman" w:hAnsi="Times New Roman"/>
-          <w:sz w:val="28"/>
-          <w:szCs w:val="28"/>
-        </w:rPr>
-        <w:t>10 видов поощрений, применяемых к солдатам, матросам, сержантам и старшинам, проходящим военную службу по призыву; 9 видов поощрений, применяемых к солдатам, матросам, сержантам и старшинам, проходящим военную службу по контракту; 6 видов поощрений, применяемых к прапорщикам (мичманам); 7 видов поощрений, применяемых к офицерам.</w:t>
+        <w:t>Дисциплинарный устав подробно определяет права командиров (начальников) по применению поощрений и виды поощрений. В нем содержатся: 10 видов поощрений, применяемых к солдатам, матросам, сержантам и старшинам, проходящим военную службу по призыву; 9 видов поощрений, применяемых к солдатам, матросам, сержантам и старшинам, проходящим военную службу по контракту; 6 видов поощрений, применяемых к прапорщикам (мичманам); 7 видов поощрений, применяемых к офицерам.</w:t>
       </w:r>
     </w:p>
     <w:p>
@@ -4629,25 +3871,7 @@
           <w:sz w:val="28"/>
           <w:szCs w:val="28"/>
         </w:rPr>
-        <w:t>Командиры (начальники) могут применять поощрения, как в отношении отдельного военнослужащего, так и в отношении всего личного состава по</w:t>
-      </w:r>
-      <w:r>
-        <w:rPr>
-          <w:rFonts w:ascii="Times New Roman" w:hAnsi="Times New Roman"/>
-          <w:color w:val="000000"/>
-          <w:sz w:val="28"/>
-          <w:szCs w:val="28"/>
-        </w:rPr>
-        <w:t>д</w:t>
-      </w:r>
-      <w:r>
-        <w:rPr>
-          <w:rFonts w:ascii="Times New Roman" w:hAnsi="Times New Roman"/>
-          <w:color w:val="000000"/>
-          <w:sz w:val="28"/>
-          <w:szCs w:val="28"/>
-        </w:rPr>
-        <w:t>разделения, воинской части.</w:t>
+        <w:t>Командиры (начальники) могут применять поощрения, как в отношении отдельного военнослужащего, так и в отношении всего личного состава подразделения, воинской части.</w:t>
       </w:r>
       <w:r>
         <w:rPr>
@@ -4675,16 +3899,7 @@
           <w:sz w:val="28"/>
           <w:szCs w:val="28"/>
         </w:rPr>
-        <w:t xml:space="preserve">В отношении всего личного состава подразделения, воинской части командиры (начальники) могут применять не все виды поощрений. Так, не предусмотрено применение таких видов поощрений ко всему личному составу, как: снятие ранее примененного взыскания; сообщение на родину (по месту жительства родителей военнослужащего или лиц, на воспитании которых он находился) либо по месту прежней работы (учебы) военнослужащего об образцовом выполнении им воинского долга и о полученных поощрениях; награждение личной фотографией </w:t>
-      </w:r>
-      <w:r>
-        <w:rPr>
-          <w:rFonts w:ascii="Times New Roman" w:hAnsi="Times New Roman"/>
-          <w:sz w:val="28"/>
-          <w:szCs w:val="28"/>
-        </w:rPr>
-        <w:lastRenderedPageBreak/>
-        <w:t>военнослужащего, снятого при развернутом Боевом знамени воинской части и т.д. Указанные виды поощрений применяются в отношении отдельного военнослужащего персонально.</w:t>
+        <w:t>В отношении всего личного состава подразделения, воинской части командиры (начальники) могут применять не все виды поощрений. Так, не предусмотрено применение таких видов поощрений ко всему личному составу, как: снятие ранее примененного взыскания; сообщение на родину (по месту жительства родителей военнослужащего или лиц, на воспитании которых он находился) либо по месту прежней работы (учебы) военнослужащего об образцовом выполнении им воинского долга и о полученных поощрениях; награждение личной фотографией военнослужащего, снятого при развернутом Боевом знамени воинской части и т.д. Указанные виды поощрений применяются в отношении отдельного военнослужащего персонально.</w:t>
       </w:r>
     </w:p>
     <w:p>
@@ -4719,25 +3934,7 @@
           <w:sz w:val="28"/>
           <w:szCs w:val="28"/>
         </w:rPr>
-        <w:t>. За одно и то же отличие военнослужащему может быть объявлено только одно поо</w:t>
-      </w:r>
-      <w:r>
-        <w:rPr>
-          <w:rFonts w:ascii="Times New Roman" w:hAnsi="Times New Roman"/>
-          <w:color w:val="000000"/>
-          <w:sz w:val="28"/>
-          <w:szCs w:val="28"/>
-        </w:rPr>
-        <w:t>щ</w:t>
-      </w:r>
-      <w:r>
-        <w:rPr>
-          <w:rFonts w:ascii="Times New Roman" w:hAnsi="Times New Roman"/>
-          <w:color w:val="000000"/>
-          <w:sz w:val="28"/>
-          <w:szCs w:val="28"/>
-        </w:rPr>
-        <w:t>рение.</w:t>
+        <w:t>. За одно и то же отличие военнослужащему может быть объявлено только одно поощрение.</w:t>
       </w:r>
     </w:p>
     <w:p>
@@ -4774,43 +3971,7 @@
           <w:sz w:val="28"/>
           <w:szCs w:val="28"/>
         </w:rPr>
-        <w:t>.</w:t>
-      </w:r>
-      <w:r>
-        <w:rPr>
-          <w:rFonts w:ascii="Times New Roman" w:hAnsi="Times New Roman"/>
-          <w:color w:val="000000"/>
-          <w:sz w:val="28"/>
-          <w:szCs w:val="28"/>
-        </w:rPr>
-        <w:t xml:space="preserve"> </w:t>
-      </w:r>
-      <w:r>
-        <w:rPr>
-          <w:rFonts w:ascii="Times New Roman" w:hAnsi="Times New Roman"/>
-          <w:color w:val="000000"/>
-          <w:sz w:val="28"/>
-          <w:szCs w:val="28"/>
-        </w:rPr>
-        <w:t>При определении вида поощрения принимаются во внимание характер заслуг или отличия военнослужащего, а также прежнее отношение его к слу</w:t>
-      </w:r>
-      <w:r>
-        <w:rPr>
-          <w:rFonts w:ascii="Times New Roman" w:hAnsi="Times New Roman"/>
-          <w:color w:val="000000"/>
-          <w:sz w:val="28"/>
-          <w:szCs w:val="28"/>
-        </w:rPr>
-        <w:t>ж</w:t>
-      </w:r>
-      <w:r>
-        <w:rPr>
-          <w:rFonts w:ascii="Times New Roman" w:hAnsi="Times New Roman"/>
-          <w:color w:val="000000"/>
-          <w:sz w:val="28"/>
-          <w:szCs w:val="28"/>
-        </w:rPr>
-        <w:t>бе.</w:t>
+        <w:t>. При определении вида поощрения принимаются во внимание характер заслуг или отличия военнослужащего, а также прежнее отношение его к службе.</w:t>
       </w:r>
     </w:p>
     <w:p>
@@ -4836,25 +3997,7 @@
           <w:sz w:val="28"/>
           <w:szCs w:val="28"/>
         </w:rPr>
-        <w:t xml:space="preserve"> Выполнить эти правила поможет соблюдение следующих принципов  пр</w:t>
-      </w:r>
-      <w:r>
-        <w:rPr>
-          <w:rFonts w:ascii="Times New Roman" w:hAnsi="Times New Roman"/>
-          <w:color w:val="000000"/>
-          <w:sz w:val="28"/>
-          <w:szCs w:val="28"/>
-        </w:rPr>
-        <w:t>и</w:t>
-      </w:r>
-      <w:r>
-        <w:rPr>
-          <w:rFonts w:ascii="Times New Roman" w:hAnsi="Times New Roman"/>
-          <w:color w:val="000000"/>
-          <w:sz w:val="28"/>
-          <w:szCs w:val="28"/>
-        </w:rPr>
-        <w:t>менения поощрений:</w:t>
+        <w:t xml:space="preserve"> Выполнить эти правила поможет соблюдение следующих принципов  применения поощрений:</w:t>
       </w:r>
     </w:p>
     <w:p>
@@ -4908,25 +4051,7 @@
           <w:sz w:val="28"/>
           <w:szCs w:val="28"/>
         </w:rPr>
-        <w:t>Основанием для поощрения подчиненных являются проявленная ими разумная инициатива, их усердие, подв</w:t>
-      </w:r>
-      <w:r>
-        <w:rPr>
-          <w:rFonts w:ascii="Times New Roman" w:hAnsi="Times New Roman"/>
-          <w:color w:val="000000"/>
-          <w:sz w:val="28"/>
-          <w:szCs w:val="28"/>
-        </w:rPr>
-        <w:t>и</w:t>
-      </w:r>
-      <w:r>
-        <w:rPr>
-          <w:rFonts w:ascii="Times New Roman" w:hAnsi="Times New Roman"/>
-          <w:color w:val="000000"/>
-          <w:sz w:val="28"/>
-          <w:szCs w:val="28"/>
-        </w:rPr>
-        <w:t>ги и отличия по службе. Поощрение должно быть применено за конкретные положительные результаты в военно-служебной деятельности или заслуги.</w:t>
+        <w:t>Основанием для поощрения подчиненных являются проявленная ими разумная инициатива, их усердие, подвиги и отличия по службе. Поощрение должно быть применено за конкретные положительные результаты в военно-служебной деятельности или заслуги.</w:t>
       </w:r>
     </w:p>
     <w:p>
@@ -4998,7 +4123,6 @@
           <w:sz w:val="28"/>
           <w:szCs w:val="28"/>
         </w:rPr>
-        <w:lastRenderedPageBreak/>
         <w:t xml:space="preserve">  2</w:t>
       </w:r>
       <w:r>
@@ -5064,25 +4188,7 @@
           <w:sz w:val="28"/>
           <w:szCs w:val="28"/>
         </w:rPr>
-        <w:t>Командир должен избрать вид поощрения с учетом данных, характеризу</w:t>
-      </w:r>
-      <w:r>
-        <w:rPr>
-          <w:rFonts w:ascii="Times New Roman" w:hAnsi="Times New Roman"/>
-          <w:color w:val="000000"/>
-          <w:sz w:val="28"/>
-          <w:szCs w:val="28"/>
-        </w:rPr>
-        <w:t>ю</w:t>
-      </w:r>
-      <w:r>
-        <w:rPr>
-          <w:rFonts w:ascii="Times New Roman" w:hAnsi="Times New Roman"/>
-          <w:color w:val="000000"/>
-          <w:sz w:val="28"/>
-          <w:szCs w:val="28"/>
-        </w:rPr>
-        <w:t xml:space="preserve">щих личность военнослужащего и совершенных им общественно полезных действий.   </w:t>
+        <w:t xml:space="preserve">Командир должен избрать вид поощрения с учетом данных, характеризующих личность военнослужащего и совершенных им общественно полезных действий.   </w:t>
       </w:r>
     </w:p>
     <w:p>
@@ -5131,16 +4237,7 @@
           <w:sz w:val="28"/>
           <w:szCs w:val="28"/>
         </w:rPr>
-        <w:t xml:space="preserve">Вместе с тем необходимо отметить, что является положительным моментом, когда при личной постановке задач начальником не только обращается внимание на ее важность и ответственность, но и сообщается о мерах поощрения за ее успешное выполнение. С этой точки зрения хотелось бы привести пример из истории, имевший место в 1774 году при осаде русскими войсками крепости Измаил. Во время третьего по счету штурма колонне, находящейся в подчинении М.И. Кутузова, не удалось, как и другим, ворваться в Измаил. Он послал об этом донесение А.В. Суворову и просил прислать подкрепление. А.В. Суворов ответил ему, что резервов у него нет, а он уже послал Императрице донесение о том, что крепость взята, и М.И. Кутузов назначен ее комендантом. Получив это сообщение, М.И. Кутузов выхватил знамя у знаменосца и лично возглавил штурм. Его колонна первой ворвалась в Измаил. Крепость, считавшаяся неприступной, была взята, а А.В. </w:t>
-      </w:r>
-      <w:r>
-        <w:rPr>
-          <w:rFonts w:ascii="Times New Roman" w:hAnsi="Times New Roman"/>
-          <w:sz w:val="28"/>
-          <w:szCs w:val="28"/>
-        </w:rPr>
-        <w:lastRenderedPageBreak/>
-        <w:t>Суворов сдержал данное им слово.</w:t>
+        <w:t>Вместе с тем необходимо отметить, что является положительным моментом, когда при личной постановке задач начальником не только обращается внимание на ее важность и ответственность, но и сообщается о мерах поощрения за ее успешное выполнение. С этой точки зрения хотелось бы привести пример из истории, имевший место в 1774 году при осаде русскими войсками крепости Измаил. Во время третьего по счету штурма колонне, находящейся в подчинении М.И. Кутузова, не удалось, как и другим, ворваться в Измаил. Он послал об этом донесение А.В. Суворову и просил прислать подкрепление. А.В. Суворов ответил ему, что резервов у него нет, а он уже послал Императрице донесение о том, что крепость взята, и М.И. Кутузов назначен ее комендантом. Получив это сообщение, М.И. Кутузов выхватил знамя у знаменосца и лично возглавил штурм. Его колонна первой ворвалась в Измаил. Крепость, считавшаяся неприступной, была взята, а А.В. Суворов сдержал данное им слово.</w:t>
       </w:r>
       <w:r>
         <w:rPr>
@@ -5216,25 +4313,7 @@
           <w:sz w:val="28"/>
           <w:szCs w:val="28"/>
         </w:rPr>
-        <w:t xml:space="preserve"> Меры поощрения тогда эффективны, когда они следуют сразу же за проя</w:t>
-      </w:r>
-      <w:r>
-        <w:rPr>
-          <w:rFonts w:ascii="Times New Roman" w:hAnsi="Times New Roman"/>
-          <w:color w:val="000000"/>
-          <w:sz w:val="28"/>
-          <w:szCs w:val="28"/>
-        </w:rPr>
-        <w:t>в</w:t>
-      </w:r>
-      <w:r>
-        <w:rPr>
-          <w:rFonts w:ascii="Times New Roman" w:hAnsi="Times New Roman"/>
-          <w:color w:val="000000"/>
-          <w:sz w:val="28"/>
-          <w:szCs w:val="28"/>
-        </w:rPr>
-        <w:t>лением отличия.</w:t>
+        <w:t xml:space="preserve"> Меры поощрения тогда эффективны, когда они следуют сразу же за проявлением отличия.</w:t>
       </w:r>
       <w:r>
         <w:rPr>
@@ -5259,13 +4338,6 @@
           <w:szCs w:val="28"/>
         </w:rPr>
         <w:tab/>
-      </w:r>
-      <w:r>
-        <w:rPr>
-          <w:rFonts w:ascii="Times New Roman" w:hAnsi="Times New Roman"/>
-          <w:sz w:val="28"/>
-          <w:szCs w:val="28"/>
-        </w:rPr>
         <w:t xml:space="preserve">Эффективность воспитательного воздействия мер поощрения подчас снижается и из-за того, что в некоторых частях и подразделениях применяется только один вид поощрения, например, объявление благодарности. Очевидно, в таких случаях целесообразно переходить к применению новых видов поощрения, что несомненно окажет большое воспитательное воздействие как на самого отличившегося, так и на его сослуживцев. </w:t>
       </w:r>
     </w:p>
@@ -5336,48 +4408,12 @@
           <w:sz w:val="28"/>
           <w:szCs w:val="28"/>
         </w:rPr>
-        <w:t>.   Каждое поощрение должно быть не только осмысле</w:t>
-      </w:r>
-      <w:r>
-        <w:rPr>
-          <w:rFonts w:ascii="Times New Roman" w:hAnsi="Times New Roman"/>
-          <w:color w:val="000000"/>
-          <w:sz w:val="28"/>
-          <w:szCs w:val="28"/>
-        </w:rPr>
-        <w:t>н</w:t>
-      </w:r>
-      <w:r>
-        <w:rPr>
-          <w:rFonts w:ascii="Times New Roman" w:hAnsi="Times New Roman"/>
-          <w:color w:val="000000"/>
-          <w:sz w:val="28"/>
-          <w:szCs w:val="28"/>
-        </w:rPr>
-        <w:t>но военнослужащим, к которому оно применено, но всем воинским коллект</w:t>
-      </w:r>
-      <w:r>
-        <w:rPr>
-          <w:rFonts w:ascii="Times New Roman" w:hAnsi="Times New Roman"/>
-          <w:color w:val="000000"/>
-          <w:sz w:val="28"/>
-          <w:szCs w:val="28"/>
-        </w:rPr>
-        <w:t>и</w:t>
-      </w:r>
-      <w:r>
-        <w:rPr>
-          <w:rFonts w:ascii="Times New Roman" w:hAnsi="Times New Roman"/>
-          <w:color w:val="000000"/>
-          <w:sz w:val="28"/>
-          <w:szCs w:val="28"/>
-        </w:rPr>
-        <w:t>вом.</w:t>
-      </w:r>
-    </w:p>
-    <w:p>
-      <w:pPr>
-        <w:pStyle w:val="BodyText"/>
+        <w:t>.   Каждое поощрение должно быть не только осмысленно военнослужащим, к которому оно применено, но всем воинским коллективом.</w:t>
+      </w:r>
+    </w:p>
+    <w:p>
+      <w:pPr>
+        <w:pStyle w:val="a3"/>
         <w:ind w:firstLine="709"/>
         <w:jc w:val="both"/>
         <w:rPr>
@@ -5391,39 +4427,7 @@
           <w:caps w:val="0"/>
           <w:szCs w:val="28"/>
         </w:rPr>
-        <w:t xml:space="preserve">  Поощрения являются важным средством воспитания военнослужащих и укрепления воинской дисциплины и поэтому доводятся до личного состава обычно в торжественной обстановке. Вместе с тем поощрение «снятие ранее примененного взыскания» может производиться не всегда в торжественной обстановке, а лично в зависимости от к</w:t>
-      </w:r>
-      <w:r>
-        <w:rPr>
-          <w:rFonts w:ascii="Times New Roman" w:hAnsi="Times New Roman"/>
-          <w:caps w:val="0"/>
-          <w:szCs w:val="28"/>
-        </w:rPr>
-        <w:t>а</w:t>
-      </w:r>
-      <w:r>
-        <w:rPr>
-          <w:rFonts w:ascii="Times New Roman" w:hAnsi="Times New Roman"/>
-          <w:caps w:val="0"/>
-          <w:szCs w:val="28"/>
-        </w:rPr>
-        <w:t>тегории личного состава и должностного положения, занимаемого военнослужащим, к которому применяется т</w:t>
-      </w:r>
-      <w:r>
-        <w:rPr>
-          <w:rFonts w:ascii="Times New Roman" w:hAnsi="Times New Roman"/>
-          <w:caps w:val="0"/>
-          <w:szCs w:val="28"/>
-        </w:rPr>
-        <w:t>а</w:t>
-      </w:r>
-      <w:r>
-        <w:rPr>
-          <w:rFonts w:ascii="Times New Roman" w:hAnsi="Times New Roman"/>
-          <w:caps w:val="0"/>
-          <w:szCs w:val="28"/>
-        </w:rPr>
-        <w:t>кой вид поощрения.</w:t>
+        <w:t xml:space="preserve">  Поощрения являются важным средством воспитания военнослужащих и укрепления воинской дисциплины и поэтому доводятся до личного состава обычно в торжественной обстановке. Вместе с тем поощрение «снятие ранее примененного взыскания» может производиться не всегда в торжественной обстановке, а лично в зависимости от категории личного состава и должностного положения, занимаемого военнослужащим, к которому применяется такой вид поощрения.</w:t>
       </w:r>
     </w:p>
     <w:p>
@@ -5478,7 +4482,7 @@
     </w:p>
     <w:p>
       <w:pPr>
-        <w:pStyle w:val="BodyText"/>
+        <w:pStyle w:val="a3"/>
         <w:ind w:firstLine="709"/>
         <w:jc w:val="both"/>
         <w:rPr>
@@ -5492,32 +4496,7 @@
           <w:caps w:val="0"/>
           <w:szCs w:val="28"/>
         </w:rPr>
-        <w:t xml:space="preserve">  Применение поощрения должно базироваться на правовой основе, т.е. соответствовать полномочиям воинского должностного лица (должностного лица, органа).  Возможность применения тех или иных видов поощрения, </w:t>
-      </w:r>
-      <w:r>
-        <w:rPr>
-          <w:rFonts w:ascii="Times New Roman" w:hAnsi="Times New Roman"/>
-          <w:caps w:val="0"/>
-          <w:szCs w:val="28"/>
-        </w:rPr>
-        <w:lastRenderedPageBreak/>
-        <w:t>предусмотренных  Уставом, зависит от дисциплина</w:t>
-      </w:r>
-      <w:r>
-        <w:rPr>
-          <w:rFonts w:ascii="Times New Roman" w:hAnsi="Times New Roman"/>
-          <w:caps w:val="0"/>
-          <w:szCs w:val="28"/>
-        </w:rPr>
-        <w:t>р</w:t>
-      </w:r>
-      <w:r>
-        <w:rPr>
-          <w:rFonts w:ascii="Times New Roman" w:hAnsi="Times New Roman"/>
-          <w:caps w:val="0"/>
-          <w:szCs w:val="28"/>
-        </w:rPr>
-        <w:t xml:space="preserve">ной власти должностного лица. </w:t>
+        <w:t xml:space="preserve">  Применение поощрения должно базироваться на правовой основе, т.е. соответствовать полномочиям воинского должностного лица (должностного лица, органа).  Возможность применения тех или иных видов поощрения, предусмотренных  Уставом, зависит от дисциплинарной власти должностного лица. </w:t>
       </w:r>
     </w:p>
     <w:p>
@@ -5553,25 +4532,7 @@
           <w:sz w:val="28"/>
           <w:szCs w:val="28"/>
         </w:rPr>
-        <w:t xml:space="preserve"> Командиры могут  применять   те меры поо</w:t>
-      </w:r>
-      <w:r>
-        <w:rPr>
-          <w:rFonts w:ascii="Times New Roman" w:hAnsi="Times New Roman"/>
-          <w:color w:val="000000"/>
-          <w:sz w:val="28"/>
-          <w:szCs w:val="28"/>
-        </w:rPr>
-        <w:t>щ</w:t>
-      </w:r>
-      <w:r>
-        <w:rPr>
-          <w:rFonts w:ascii="Times New Roman" w:hAnsi="Times New Roman"/>
-          <w:color w:val="000000"/>
-          <w:sz w:val="28"/>
-          <w:szCs w:val="28"/>
-        </w:rPr>
-        <w:t>рения, которые предусмотрены Уставом и только в строго установленном законом и Уставом порядке.</w:t>
+        <w:t xml:space="preserve"> Командиры могут  применять   те меры поощрения, которые предусмотрены Уставом и только в строго установленном законом и Уставом порядке.</w:t>
       </w:r>
     </w:p>
     <w:p>
@@ -5634,7 +4595,7 @@
     </w:p>
     <w:p>
       <w:pPr>
-        <w:pStyle w:val="BodyText"/>
+        <w:pStyle w:val="a3"/>
         <w:ind w:firstLine="709"/>
         <w:jc w:val="both"/>
         <w:rPr>
@@ -5679,21 +4640,12 @@
           <w:sz w:val="28"/>
           <w:szCs w:val="28"/>
         </w:rPr>
-        <w:t xml:space="preserve"> к применению мер поощрения, очевидно, предусматривает и обязанность старших начальников еще до поощрения отличившегося у них на глазах военнослужащего посоветоваться с непосредственным и ближайшими прямыми начальниками этого военнослужащего, выяснить у них все обстоятельства, относящиеся к его характеристике. Конечно, прямого указания об этом Дисциплинарный устав не содержит, что иногда приводит к тому, что случайно отличившийся, а в общем-то недисциплинированный военнослужащий совершенно незаслуженно получает высокое поощрение от старшего начальника, имея при этом нарекания от непосредственного начальника. Такое поощрение действует отрицательно как на самого военнослужащего, так и на его сослуживцев, которым порой очень сложно понять, за что же был отмечен нарушитель </w:t>
-      </w:r>
-      <w:r>
-        <w:rPr>
-          <w:rFonts w:ascii="Times New Roman" w:hAnsi="Times New Roman"/>
-          <w:sz w:val="28"/>
-          <w:szCs w:val="28"/>
-        </w:rPr>
-        <w:lastRenderedPageBreak/>
-        <w:t xml:space="preserve">воинской дисциплины. Нужно подчеркнуть, что один недостаток также не должен сводить на нет успехи военнослужащего за длительное время. </w:t>
-      </w:r>
-    </w:p>
-    <w:p>
-      <w:pPr>
-        <w:pStyle w:val="BodyText"/>
+        <w:t xml:space="preserve"> к применению мер поощрения, очевидно, предусматривает и обязанность старших начальников еще до поощрения отличившегося у них на глазах военнослужащего посоветоваться с непосредственным и ближайшими прямыми начальниками этого военнослужащего, выяснить у них все обстоятельства, относящиеся к его характеристике. Конечно, прямого указания об этом Дисциплинарный устав не содержит, что иногда приводит к тому, что случайно отличившийся, а в общем-то недисциплинированный военнослужащий совершенно незаслуженно получает высокое поощрение от старшего начальника, имея при этом нарекания от непосредственного начальника. Такое поощрение действует отрицательно как на самого военнослужащего, так и на его сослуживцев, которым порой очень сложно понять, за что же был отмечен нарушитель воинской дисциплины. Нужно подчеркнуть, что один недостаток также не должен сводить на нет успехи военнослужащего за длительное время. </w:t>
+      </w:r>
+    </w:p>
+    <w:p>
+      <w:pPr>
+        <w:pStyle w:val="a3"/>
         <w:ind w:firstLine="709"/>
         <w:jc w:val="both"/>
         <w:rPr>
@@ -5713,7 +4665,7 @@
     </w:p>
     <w:p>
       <w:pPr>
-        <w:pStyle w:val="BodyText"/>
+        <w:pStyle w:val="a3"/>
         <w:ind w:firstLine="709"/>
         <w:jc w:val="both"/>
         <w:rPr>
@@ -5771,102 +4723,12 @@
           <w:sz w:val="28"/>
           <w:szCs w:val="28"/>
         </w:rPr>
-        <w:t>Устав обязывает каждого командира (начальник) в пределах прав, предо</w:t>
-      </w:r>
-      <w:r>
-        <w:rPr>
-          <w:rFonts w:ascii="Times New Roman" w:hAnsi="Times New Roman"/>
-          <w:color w:val="000000"/>
-          <w:sz w:val="28"/>
-          <w:szCs w:val="28"/>
-        </w:rPr>
-        <w:t>с</w:t>
-      </w:r>
-      <w:r>
-        <w:rPr>
-          <w:rFonts w:ascii="Times New Roman" w:hAnsi="Times New Roman"/>
-          <w:color w:val="000000"/>
-          <w:sz w:val="28"/>
-          <w:szCs w:val="28"/>
-        </w:rPr>
-        <w:t>тавленных Уставом, поощрять подчиненных военнослужащих за подвиги, разумную иници</w:t>
-      </w:r>
-      <w:r>
-        <w:rPr>
-          <w:rFonts w:ascii="Times New Roman" w:hAnsi="Times New Roman"/>
-          <w:color w:val="000000"/>
-          <w:sz w:val="28"/>
-          <w:szCs w:val="28"/>
-        </w:rPr>
-        <w:t>а</w:t>
-      </w:r>
-      <w:r>
-        <w:rPr>
-          <w:rFonts w:ascii="Times New Roman" w:hAnsi="Times New Roman"/>
-          <w:color w:val="000000"/>
-          <w:sz w:val="28"/>
-          <w:szCs w:val="28"/>
-        </w:rPr>
-        <w:t>тиву, усердие и отличие по службе. Из этого следует один важный вывод, которым следует руководствоват</w:t>
-      </w:r>
-      <w:r>
-        <w:rPr>
-          <w:rFonts w:ascii="Times New Roman" w:hAnsi="Times New Roman"/>
-          <w:color w:val="000000"/>
-          <w:sz w:val="28"/>
-          <w:szCs w:val="28"/>
-        </w:rPr>
-        <w:t>ь</w:t>
-      </w:r>
-      <w:r>
-        <w:rPr>
-          <w:rFonts w:ascii="Times New Roman" w:hAnsi="Times New Roman"/>
-          <w:color w:val="000000"/>
-          <w:sz w:val="28"/>
-          <w:szCs w:val="28"/>
-        </w:rPr>
-        <w:t>ся в своей практической деятельности всем командирам - применение поощр</w:t>
-      </w:r>
-      <w:r>
-        <w:rPr>
-          <w:rFonts w:ascii="Times New Roman" w:hAnsi="Times New Roman"/>
-          <w:color w:val="000000"/>
-          <w:sz w:val="28"/>
-          <w:szCs w:val="28"/>
-        </w:rPr>
-        <w:t>е</w:t>
-      </w:r>
-      <w:r>
-        <w:rPr>
-          <w:rFonts w:ascii="Times New Roman" w:hAnsi="Times New Roman"/>
-          <w:color w:val="000000"/>
-          <w:sz w:val="28"/>
-          <w:szCs w:val="28"/>
-        </w:rPr>
-        <w:t>ний это не право, а обязанность командиров всех степеней от командира отделения до командира по</w:t>
-      </w:r>
-      <w:r>
-        <w:rPr>
-          <w:rFonts w:ascii="Times New Roman" w:hAnsi="Times New Roman"/>
-          <w:color w:val="000000"/>
-          <w:sz w:val="28"/>
-          <w:szCs w:val="28"/>
-        </w:rPr>
-        <w:t>л</w:t>
-      </w:r>
-      <w:r>
-        <w:rPr>
-          <w:rFonts w:ascii="Times New Roman" w:hAnsi="Times New Roman"/>
-          <w:color w:val="000000"/>
-          <w:sz w:val="28"/>
-          <w:szCs w:val="28"/>
-        </w:rPr>
-        <w:t>ка и выше.</w:t>
-      </w:r>
-    </w:p>
-    <w:p>
-      <w:pPr>
-        <w:pStyle w:val="BodyText"/>
+        <w:t>Устав обязывает каждого командира (начальник) в пределах прав, предоставленных Уставом, поощрять подчиненных военнослужащих за подвиги, разумную инициативу, усердие и отличие по службе. Из этого следует один важный вывод, которым следует руководствоваться в своей практической деятельности всем командирам - применение поощрений это не право, а обязанность командиров всех степеней от командира отделения до командира полка и выше.</w:t>
+      </w:r>
+    </w:p>
+    <w:p>
+      <w:pPr>
+        <w:pStyle w:val="a3"/>
         <w:ind w:firstLine="709"/>
         <w:jc w:val="both"/>
         <w:rPr>
@@ -5911,16 +4773,7 @@
           <w:caps w:val="0"/>
           <w:szCs w:val="28"/>
         </w:rPr>
-        <w:t xml:space="preserve">. Военнослужащий субъективного права на применение к нему какого-либо вида поощрения не имеет, то есть он не может требовать от командира (начальника) применить к </w:t>
-      </w:r>
-      <w:r>
-        <w:rPr>
-          <w:rFonts w:ascii="Times New Roman" w:hAnsi="Times New Roman"/>
-          <w:caps w:val="0"/>
-          <w:szCs w:val="28"/>
-        </w:rPr>
-        <w:lastRenderedPageBreak/>
-        <w:t xml:space="preserve">нему поощрение. </w:t>
+        <w:t xml:space="preserve">. Военнослужащий субъективного права на применение к нему какого-либо вида поощрения не имеет, то есть он не может требовать от командира (начальника) применить к нему поощрение. </w:t>
       </w:r>
       <w:r>
         <w:rPr>
@@ -6221,7 +5074,6 @@
           <w:sz w:val="28"/>
           <w:szCs w:val="28"/>
         </w:rPr>
-        <w:lastRenderedPageBreak/>
         <w:t>- присваивать сержантам (старшинам) очередное воинское звание на одну ступень выше воинского звания, предусмотренного штатом для занимаемой воинской должности, до старшего сержанта (главного старшины) включительно;</w:t>
       </w:r>
     </w:p>
@@ -6287,43 +5139,7 @@
           <w:sz w:val="28"/>
           <w:szCs w:val="28"/>
         </w:rPr>
-        <w:t>В том случае, когда командир (начальник) считает, что предоставленных ему Уставом прав по поощрению подчиненных недостаточно, он может ход</w:t>
-      </w:r>
-      <w:r>
-        <w:rPr>
-          <w:rFonts w:ascii="Times New Roman" w:hAnsi="Times New Roman"/>
-          <w:color w:val="000000"/>
-          <w:sz w:val="28"/>
-          <w:szCs w:val="28"/>
-        </w:rPr>
-        <w:t>а</w:t>
-      </w:r>
-      <w:r>
-        <w:rPr>
-          <w:rFonts w:ascii="Times New Roman" w:hAnsi="Times New Roman"/>
-          <w:color w:val="000000"/>
-          <w:sz w:val="28"/>
-          <w:szCs w:val="28"/>
-        </w:rPr>
-        <w:t>тайствовать о поощрении отличившихся военнослужащих властью старшего командира (начальн</w:t>
-      </w:r>
-      <w:r>
-        <w:rPr>
-          <w:rFonts w:ascii="Times New Roman" w:hAnsi="Times New Roman"/>
-          <w:color w:val="000000"/>
-          <w:sz w:val="28"/>
-          <w:szCs w:val="28"/>
-        </w:rPr>
-        <w:t>и</w:t>
-      </w:r>
-      <w:r>
-        <w:rPr>
-          <w:rFonts w:ascii="Times New Roman" w:hAnsi="Times New Roman"/>
-          <w:color w:val="000000"/>
-          <w:sz w:val="28"/>
-          <w:szCs w:val="28"/>
-        </w:rPr>
-        <w:t>ка).</w:t>
+        <w:t>В том случае, когда командир (начальник) считает, что предоставленных ему Уставом прав по поощрению подчиненных недостаточно, он может ходатайствовать о поощрении отличившихся военнослужащих властью старшего командира (начальника).</w:t>
       </w:r>
     </w:p>
     <w:p>
@@ -6349,79 +5165,7 @@
           <w:sz w:val="28"/>
           <w:szCs w:val="28"/>
         </w:rPr>
-        <w:t xml:space="preserve"> За мужество и отвагу, проявленные при исполнении воинского долга, за образцовое руководство войсками и другие выдающиеся заслуги перед гос</w:t>
-      </w:r>
-      <w:r>
-        <w:rPr>
-          <w:rFonts w:ascii="Times New Roman" w:hAnsi="Times New Roman"/>
-          <w:color w:val="000000"/>
-          <w:sz w:val="28"/>
-          <w:szCs w:val="28"/>
-        </w:rPr>
-        <w:t>у</w:t>
-      </w:r>
-      <w:r>
-        <w:rPr>
-          <w:rFonts w:ascii="Times New Roman" w:hAnsi="Times New Roman"/>
-          <w:color w:val="000000"/>
-          <w:sz w:val="28"/>
-          <w:szCs w:val="28"/>
-        </w:rPr>
-        <w:t>дарством и Вооруженными Силами Российской Федерации, за высокие показ</w:t>
-      </w:r>
-      <w:r>
-        <w:rPr>
-          <w:rFonts w:ascii="Times New Roman" w:hAnsi="Times New Roman"/>
-          <w:color w:val="000000"/>
-          <w:sz w:val="28"/>
-          <w:szCs w:val="28"/>
-        </w:rPr>
-        <w:t>а</w:t>
-      </w:r>
-      <w:r>
-        <w:rPr>
-          <w:rFonts w:ascii="Times New Roman" w:hAnsi="Times New Roman"/>
-          <w:color w:val="000000"/>
-          <w:sz w:val="28"/>
-          <w:szCs w:val="28"/>
-        </w:rPr>
-        <w:t>тели в боевой подготовке, за отличное освоение новых образцов вооружения и военной техники начальники от командира полка, а также командиры отдел</w:t>
-      </w:r>
-      <w:r>
-        <w:rPr>
-          <w:rFonts w:ascii="Times New Roman" w:hAnsi="Times New Roman"/>
-          <w:color w:val="000000"/>
-          <w:sz w:val="28"/>
-          <w:szCs w:val="28"/>
-        </w:rPr>
-        <w:t>ь</w:t>
-      </w:r>
-      <w:r>
-        <w:rPr>
-          <w:rFonts w:ascii="Times New Roman" w:hAnsi="Times New Roman"/>
-          <w:color w:val="000000"/>
-          <w:sz w:val="28"/>
-          <w:szCs w:val="28"/>
-        </w:rPr>
-        <w:t>ных воинских частей, имеют право ходатайствовать о представлении подч</w:t>
-      </w:r>
-      <w:r>
-        <w:rPr>
-          <w:rFonts w:ascii="Times New Roman" w:hAnsi="Times New Roman"/>
-          <w:color w:val="000000"/>
-          <w:sz w:val="28"/>
-          <w:szCs w:val="28"/>
-        </w:rPr>
-        <w:t>и</w:t>
-      </w:r>
-      <w:r>
-        <w:rPr>
-          <w:rFonts w:ascii="Times New Roman" w:hAnsi="Times New Roman"/>
-          <w:color w:val="000000"/>
-          <w:sz w:val="28"/>
-          <w:szCs w:val="28"/>
-        </w:rPr>
-        <w:t>ненных им военнослужащих к награждению государственными наградами.</w:t>
+        <w:t xml:space="preserve"> За мужество и отвагу, проявленные при исполнении воинского долга, за образцовое руководство войсками и другие выдающиеся заслуги перед государством и Вооруженными Силами Российской Федерации, за высокие показатели в боевой подготовке, за отличное освоение новых образцов вооружения и военной техники начальники от командира полка, а также командиры отдельных воинских частей, имеют право ходатайствовать о представлении подчиненных им военнослужащих к награждению государственными наградами.</w:t>
       </w:r>
     </w:p>
     <w:p>
@@ -6528,7 +5272,6 @@
           <w:sz w:val="28"/>
           <w:szCs w:val="28"/>
         </w:rPr>
-        <w:lastRenderedPageBreak/>
         <w:t xml:space="preserve"> Прапорщики и мичманы могут быть поощрены грамотами, а также ценными подарками или деньгами.  Указанные виды поощрений могут применять командир отдельного батальона (корабля 2 и 3 ранга), а также командир полка (корабля 1 ранга), командир дивизии, командир корпуса (эскадры), кроме того, указанные должностные лица имеют право применять поощрения, указанные </w:t>
       </w:r>
       <w:r>
@@ -6700,56 +5443,7 @@
           <w:sz w:val="28"/>
           <w:szCs w:val="28"/>
         </w:rPr>
-        <w:t xml:space="preserve">Применять вид поощрения "занесение в Книгу почета воинской части (корабля) фамилий офицеров" имеют право воинские должностные лица: </w:t>
-      </w:r>
-      <w:r>
-        <w:rPr>
-          <w:rFonts w:ascii="Times New Roman" w:hAnsi="Times New Roman"/>
-          <w:sz w:val="28"/>
-          <w:szCs w:val="28"/>
-        </w:rPr>
-        <w:t xml:space="preserve">от </w:t>
-      </w:r>
-      <w:r>
-        <w:rPr>
-          <w:rFonts w:ascii="Times New Roman" w:hAnsi="Times New Roman"/>
-          <w:sz w:val="28"/>
-          <w:szCs w:val="28"/>
-        </w:rPr>
-        <w:lastRenderedPageBreak/>
-        <w:t>командир</w:t>
-      </w:r>
-      <w:r>
-        <w:rPr>
-          <w:rFonts w:ascii="Times New Roman" w:hAnsi="Times New Roman"/>
-          <w:sz w:val="28"/>
-          <w:szCs w:val="28"/>
-        </w:rPr>
-        <w:t>а</w:t>
-      </w:r>
-      <w:r>
-        <w:rPr>
-          <w:rFonts w:ascii="Times New Roman" w:hAnsi="Times New Roman"/>
-          <w:sz w:val="28"/>
-          <w:szCs w:val="28"/>
-        </w:rPr>
-        <w:t xml:space="preserve"> полка (</w:t>
-      </w:r>
-      <w:r>
-        <w:rPr>
-          <w:rFonts w:ascii="Times New Roman" w:hAnsi="Times New Roman"/>
-          <w:sz w:val="28"/>
-          <w:szCs w:val="28"/>
-        </w:rPr>
-        <w:t>корабля 1 ранга) до командующего</w:t>
-      </w:r>
-      <w:r>
-        <w:rPr>
-          <w:rFonts w:ascii="Times New Roman" w:hAnsi="Times New Roman"/>
-          <w:sz w:val="28"/>
-          <w:szCs w:val="28"/>
-        </w:rPr>
-        <w:t xml:space="preserve"> войсками округа, фронта, группой войск, флотом, им равные и выше.</w:t>
+        <w:t>Применять вид поощрения "занесение в Книгу почета воинской части (корабля) фамилий офицеров" имеют право воинские должностные лица: от командира полка (корабля 1 ранга) до командующего войсками округа, фронта, группой войск, флотом, им равные и выше.</w:t>
       </w:r>
     </w:p>
     <w:p>
@@ -6799,8 +5493,8 @@
 </file>
 
 <file path=word/numbering.xml><?xml version="1.0" encoding="utf-8"?>
-<w:numbering xmlns:wpc="http://schemas.microsoft.com/office/word/2010/wordprocessingCanvas" xmlns:mc="http://schemas.openxmlformats.org/markup-compatibility/2006" xmlns:o="urn:schemas-microsoft-com:office:office" xmlns:r="http://schemas.openxmlformats.org/officeDocument/2006/relationships" xmlns:m="http://schemas.openxmlformats.org/officeDocument/2006/math" xmlns:v="urn:schemas-microsoft-com:vml" xmlns:wp14="http://schemas.microsoft.com/office/word/2010/wordprocessingDrawing" xmlns:wp="http://schemas.openxmlformats.org/drawingml/2006/wordprocessingDrawing" xmlns:w10="urn:schemas-microsoft-com:office:word" xmlns:w="http://schemas.openxmlformats.org/wordprocessingml/2006/main" xmlns:w14="http://schemas.microsoft.com/office/word/2010/wordml" xmlns:w15="http://schemas.microsoft.com/office/word/2012/wordml" xmlns:wpg="http://schemas.microsoft.com/office/word/2010/wordprocessingGroup" xmlns:wpi="http://schemas.microsoft.com/office/word/2010/wordprocessingInk" xmlns:wne="http://schemas.microsoft.com/office/word/2006/wordml" xmlns:wps="http://schemas.microsoft.com/office/word/2010/wordprocessingShape" mc:Ignorable="w14 w15 wp14">
-  <w:abstractNum w:abstractNumId="0">
+<w:numbering xmlns:wpc="http://schemas.microsoft.com/office/word/2010/wordprocessingCanvas" xmlns:cx="http://schemas.microsoft.com/office/drawing/2014/chartex" xmlns:cx1="http://schemas.microsoft.com/office/drawing/2015/9/8/chartex" xmlns:cx2="http://schemas.microsoft.com/office/drawing/2015/10/21/chartex" xmlns:cx3="http://schemas.microsoft.com/office/drawing/2016/5/9/chartex" xmlns:cx4="http://schemas.microsoft.com/office/drawing/2016/5/10/chartex" xmlns:cx5="http://schemas.microsoft.com/office/drawing/2016/5/11/chartex" xmlns:cx6="http://schemas.microsoft.com/office/drawing/2016/5/12/chartex" xmlns:cx7="http://schemas.microsoft.com/office/drawing/2016/5/13/chartex" xmlns:cx8="http://schemas.microsoft.com/office/drawing/2016/5/14/chartex" xmlns:mc="http://schemas.openxmlformats.org/markup-compatibility/2006" xmlns:aink="http://schemas.microsoft.com/office/drawing/2016/ink" xmlns:am3d="http://schemas.microsoft.com/office/drawing/2017/model3d" xmlns:o="urn:schemas-microsoft-com:office:office" xmlns:r="http://schemas.openxmlformats.org/officeDocument/2006/relationships" xmlns:m="http://schemas.openxmlformats.org/officeDocument/2006/math" xmlns:v="urn:schemas-microsoft-com:vml" xmlns:wp14="http://schemas.microsoft.com/office/word/2010/wordprocessingDrawing" xmlns:wp="http://schemas.openxmlformats.org/drawingml/2006/wordprocessingDrawing" xmlns:w10="urn:schemas-microsoft-com:office:word" xmlns:w="http://schemas.openxmlformats.org/wordprocessingml/2006/main" xmlns:w14="http://schemas.microsoft.com/office/word/2010/wordml" xmlns:w15="http://schemas.microsoft.com/office/word/2012/wordml" xmlns:w16cid="http://schemas.microsoft.com/office/word/2016/wordml/cid" xmlns:w16se="http://schemas.microsoft.com/office/word/2015/wordml/symex" xmlns:wpg="http://schemas.microsoft.com/office/word/2010/wordprocessingGroup" xmlns:wpi="http://schemas.microsoft.com/office/word/2010/wordprocessingInk" xmlns:wne="http://schemas.microsoft.com/office/word/2006/wordml" xmlns:wps="http://schemas.microsoft.com/office/word/2010/wordprocessingShape" mc:Ignorable="w14 w15 w16se w16cid wp14">
+  <w:abstractNum w:abstractNumId="0" w15:restartNumberingAfterBreak="0">
     <w:nsid w:val="253C26AA"/>
     <w:multiLevelType w:val="hybridMultilevel"/>
     <w:tmpl w:val="C464E190"/>
@@ -6889,7 +5583,7 @@
       </w:pPr>
     </w:lvl>
   </w:abstractNum>
-  <w:abstractNum w:abstractNumId="1">
+  <w:abstractNum w:abstractNumId="1" w15:restartNumberingAfterBreak="0">
     <w:nsid w:val="38793B46"/>
     <w:multiLevelType w:val="hybridMultilevel"/>
     <w:tmpl w:val="1F9A9EC8"/>
@@ -7002,7 +5696,7 @@
       </w:rPr>
     </w:lvl>
   </w:abstractNum>
-  <w:abstractNum w:abstractNumId="2">
+  <w:abstractNum w:abstractNumId="2" w15:restartNumberingAfterBreak="0">
     <w:nsid w:val="41785BA1"/>
     <w:multiLevelType w:val="hybridMultilevel"/>
     <w:tmpl w:val="DEC26E7C"/>
@@ -7115,7 +5809,7 @@
       </w:rPr>
     </w:lvl>
   </w:abstractNum>
-  <w:abstractNum w:abstractNumId="3">
+  <w:abstractNum w:abstractNumId="3" w15:restartNumberingAfterBreak="0">
     <w:nsid w:val="432104E0"/>
     <w:multiLevelType w:val="hybridMultilevel"/>
     <w:tmpl w:val="E3E09908"/>
@@ -7204,7 +5898,7 @@
       </w:pPr>
     </w:lvl>
   </w:abstractNum>
-  <w:abstractNum w:abstractNumId="4">
+  <w:abstractNum w:abstractNumId="4" w15:restartNumberingAfterBreak="0">
     <w:nsid w:val="7008333F"/>
     <w:multiLevelType w:val="hybridMultilevel"/>
     <w:tmpl w:val="777E9F82"/>
@@ -7317,7 +6011,7 @@
       </w:rPr>
     </w:lvl>
   </w:abstractNum>
-  <w:abstractNum w:abstractNumId="5">
+  <w:abstractNum w:abstractNumId="5" w15:restartNumberingAfterBreak="0">
     <w:nsid w:val="792138ED"/>
     <w:multiLevelType w:val="hybridMultilevel"/>
     <w:tmpl w:val="9E128992"/>
@@ -7460,7 +6154,7 @@
 </file>
 
 <file path=word/styles.xml><?xml version="1.0" encoding="utf-8"?>
-<w:styles xmlns:mc="http://schemas.openxmlformats.org/markup-compatibility/2006" xmlns:r="http://schemas.openxmlformats.org/officeDocument/2006/relationships" xmlns:w="http://schemas.openxmlformats.org/wordprocessingml/2006/main" xmlns:w14="http://schemas.microsoft.com/office/word/2010/wordml" xmlns:w15="http://schemas.microsoft.com/office/word/2012/wordml" mc:Ignorable="w14 w15">
+<w:styles xmlns:mc="http://schemas.openxmlformats.org/markup-compatibility/2006" xmlns:r="http://schemas.openxmlformats.org/officeDocument/2006/relationships" xmlns:w="http://schemas.openxmlformats.org/wordprocessingml/2006/main" xmlns:w14="http://schemas.microsoft.com/office/word/2010/wordml" xmlns:w15="http://schemas.microsoft.com/office/word/2012/wordml" xmlns:w16cid="http://schemas.microsoft.com/office/word/2016/wordml/cid" xmlns:w16se="http://schemas.microsoft.com/office/word/2015/wordml/symex" mc:Ignorable="w14 w15 w16se w16cid">
   <w:docDefaults>
     <w:rPrDefault>
       <w:rPr>
@@ -7476,7 +6170,7 @@
       </w:pPr>
     </w:pPrDefault>
   </w:docDefaults>
-  <w:latentStyles w:defLockedState="0" w:defUIPriority="99" w:defSemiHidden="0" w:defUnhideWhenUsed="0" w:defQFormat="0" w:count="371">
+  <w:latentStyles w:defLockedState="0" w:defUIPriority="99" w:defSemiHidden="0" w:defUnhideWhenUsed="0" w:defQFormat="0" w:count="375">
     <w:lsdException w:name="Normal" w:uiPriority="0" w:qFormat="1"/>
     <w:lsdException w:name="heading 1" w:uiPriority="9" w:qFormat="1"/>
     <w:lsdException w:name="heading 2" w:semiHidden="1" w:uiPriority="9" w:unhideWhenUsed="1" w:qFormat="1"/>
@@ -7582,7 +6276,6 @@
     <w:lsdException w:name="HTML Sample" w:semiHidden="1" w:unhideWhenUsed="1"/>
     <w:lsdException w:name="HTML Typewriter" w:semiHidden="1" w:unhideWhenUsed="1"/>
     <w:lsdException w:name="HTML Variable" w:semiHidden="1" w:unhideWhenUsed="1"/>
-    <w:lsdException w:name="Normal Table" w:semiHidden="1" w:unhideWhenUsed="1"/>
     <w:lsdException w:name="annotation subject" w:semiHidden="1" w:unhideWhenUsed="1"/>
     <w:lsdException w:name="No List" w:semiHidden="1" w:unhideWhenUsed="1"/>
     <w:lsdException w:name="Outline List 1" w:semiHidden="1" w:unhideWhenUsed="1"/>
@@ -7626,10 +6319,8 @@
     <w:lsdException w:name="Table Elegant" w:semiHidden="1" w:unhideWhenUsed="1"/>
     <w:lsdException w:name="Table Professional" w:semiHidden="1" w:unhideWhenUsed="1"/>
     <w:lsdException w:name="Table Subtle 1" w:semiHidden="1" w:unhideWhenUsed="1"/>
-    <w:lsdException w:name="Table Subtle 2" w:semiHidden="1" w:unhideWhenUsed="1"/>
     <w:lsdException w:name="Table Web 1" w:semiHidden="1" w:unhideWhenUsed="1"/>
     <w:lsdException w:name="Table Web 2" w:semiHidden="1" w:unhideWhenUsed="1"/>
-    <w:lsdException w:name="Table Web 3" w:semiHidden="1" w:unhideWhenUsed="1"/>
     <w:lsdException w:name="Balloon Text" w:semiHidden="1" w:unhideWhenUsed="1"/>
     <w:lsdException w:name="Table Grid" w:uiPriority="39"/>
     <w:lsdException w:name="Table Theme" w:semiHidden="1" w:unhideWhenUsed="1"/>
@@ -7848,8 +6539,12 @@
     <w:lsdException w:name="List Table 5 Dark Accent 6" w:uiPriority="50"/>
     <w:lsdException w:name="List Table 6 Colorful Accent 6" w:uiPriority="51"/>
     <w:lsdException w:name="List Table 7 Colorful Accent 6" w:uiPriority="52"/>
+    <w:lsdException w:name="Mention" w:semiHidden="1" w:unhideWhenUsed="1"/>
+    <w:lsdException w:name="Smart Hyperlink" w:semiHidden="1" w:unhideWhenUsed="1"/>
+    <w:lsdException w:name="Hashtag" w:semiHidden="1" w:unhideWhenUsed="1"/>
+    <w:lsdException w:name="Unresolved Mention" w:semiHidden="1" w:unhideWhenUsed="1"/>
   </w:latentStyles>
-  <w:style w:type="paragraph" w:default="1" w:styleId="Normal">
+  <w:style w:type="paragraph" w:default="1" w:styleId="a">
     <w:name w:val="Normal"/>
     <w:qFormat/>
     <w:rsid w:val="00A81F71"/>
@@ -7863,13 +6558,13 @@
       <w:lang w:val="ru-RU" w:eastAsia="ru-RU"/>
     </w:rPr>
   </w:style>
-  <w:style w:type="character" w:default="1" w:styleId="DefaultParagraphFont">
+  <w:style w:type="character" w:default="1" w:styleId="a0">
     <w:name w:val="Default Paragraph Font"/>
     <w:uiPriority w:val="1"/>
     <w:semiHidden/>
     <w:unhideWhenUsed/>
   </w:style>
-  <w:style w:type="table" w:default="1" w:styleId="TableNormal">
+  <w:style w:type="table" w:default="1" w:styleId="a1">
     <w:name w:val="Normal Table"/>
     <w:uiPriority w:val="99"/>
     <w:semiHidden/>
@@ -7884,16 +6579,16 @@
       </w:tblCellMar>
     </w:tblPr>
   </w:style>
-  <w:style w:type="numbering" w:default="1" w:styleId="NoList">
+  <w:style w:type="numbering" w:default="1" w:styleId="a2">
     <w:name w:val="No List"/>
     <w:uiPriority w:val="99"/>
     <w:semiHidden/>
     <w:unhideWhenUsed/>
   </w:style>
-  <w:style w:type="paragraph" w:styleId="BodyText">
+  <w:style w:type="paragraph" w:styleId="a3">
     <w:name w:val="Body Text"/>
-    <w:basedOn w:val="Normal"/>
-    <w:link w:val="BodyTextChar"/>
+    <w:basedOn w:val="a"/>
+    <w:link w:val="a4"/>
     <w:rsid w:val="00A81F71"/>
     <w:pPr>
       <w:spacing w:line="360" w:lineRule="auto"/>
@@ -7904,10 +6599,10 @@
       <w:sz w:val="28"/>
     </w:rPr>
   </w:style>
-  <w:style w:type="character" w:customStyle="1" w:styleId="BodyTextChar">
-    <w:name w:val="Body Text Char"/>
-    <w:basedOn w:val="DefaultParagraphFont"/>
-    <w:link w:val="BodyText"/>
+  <w:style w:type="character" w:customStyle="1" w:styleId="a4">
+    <w:name w:val="Основной текст Знак"/>
+    <w:basedOn w:val="a0"/>
+    <w:link w:val="a3"/>
     <w:rsid w:val="00A81F71"/>
     <w:rPr>
       <w:rFonts w:ascii="Webdings" w:eastAsia="Webdings" w:hAnsi="Webdings" w:cs="Times New Roman"/>
@@ -7951,9 +6646,9 @@
       <w:lang w:val="ru-RU" w:eastAsia="ru-RU"/>
     </w:rPr>
   </w:style>
-  <w:style w:type="paragraph" w:styleId="ListParagraph">
+  <w:style w:type="paragraph" w:styleId="a5">
     <w:name w:val="List Paragraph"/>
-    <w:basedOn w:val="Normal"/>
+    <w:basedOn w:val="a"/>
     <w:uiPriority w:val="34"/>
     <w:qFormat/>
     <w:rsid w:val="00E51C4D"/>
